--- a/TSP table of 13C NMR BA series.docx
+++ b/TSP table of 13C NMR BA series.docx
@@ -1,6 +1,6 @@
 
 <file path=word/document.xml><?xml version="1.0" encoding="utf-8"?>
-<w:document xmlns:wpc="http://schemas.microsoft.com/office/word/2010/wordprocessingCanvas" xmlns:cx="http://schemas.microsoft.com/office/drawing/2014/chartex" xmlns:cx1="http://schemas.microsoft.com/office/drawing/2015/9/8/chartex" xmlns:cx2="http://schemas.microsoft.com/office/drawing/2015/10/21/chartex" xmlns:cx3="http://schemas.microsoft.com/office/drawing/2016/5/9/chartex" xmlns:cx4="http://schemas.microsoft.com/office/drawing/2016/5/10/chartex" xmlns:cx5="http://schemas.microsoft.com/office/drawing/2016/5/11/chartex" xmlns:cx6="http://schemas.microsoft.com/office/drawing/2016/5/12/chartex" xmlns:cx7="http://schemas.microsoft.com/office/drawing/2016/5/13/chartex" xmlns:cx8="http://schemas.microsoft.com/office/drawing/2016/5/14/chartex" xmlns:mc="http://schemas.openxmlformats.org/markup-compatibility/2006" xmlns:o="urn:schemas-microsoft-com:office:office" xmlns:r="http://schemas.openxmlformats.org/officeDocument/2006/relationships" xmlns:m="http://schemas.openxmlformats.org/officeDocument/2006/math" xmlns:v="urn:schemas-microsoft-com:vml" xmlns:wp14="http://schemas.microsoft.com/office/word/2010/wordprocessingDrawing" xmlns:wp="http://schemas.openxmlformats.org/drawingml/2006/wordprocessingDrawing" xmlns:w10="urn:schemas-microsoft-com:office:word" xmlns:w="http://schemas.openxmlformats.org/wordprocessingml/2006/main" xmlns:w14="http://schemas.microsoft.com/office/word/2010/wordml" xmlns:w15="http://schemas.microsoft.com/office/word/2012/wordml" xmlns:w16se="http://schemas.microsoft.com/office/word/2015/wordml/symex" xmlns:wpg="http://schemas.microsoft.com/office/word/2010/wordprocessingGroup" xmlns:wpi="http://schemas.microsoft.com/office/word/2010/wordprocessingInk" xmlns:wne="http://schemas.microsoft.com/office/word/2006/wordml" xmlns:wps="http://schemas.microsoft.com/office/word/2010/wordprocessingShape" mc:Ignorable="w14 w15 w16se wp14">
+<w:document xmlns:wpc="http://schemas.microsoft.com/office/word/2010/wordprocessingCanvas" xmlns:cx="http://schemas.microsoft.com/office/drawing/2014/chartex" xmlns:cx1="http://schemas.microsoft.com/office/drawing/2015/9/8/chartex" xmlns:cx2="http://schemas.microsoft.com/office/drawing/2015/10/21/chartex" xmlns:cx3="http://schemas.microsoft.com/office/drawing/2016/5/9/chartex" xmlns:cx4="http://schemas.microsoft.com/office/drawing/2016/5/10/chartex" xmlns:cx5="http://schemas.microsoft.com/office/drawing/2016/5/11/chartex" xmlns:cx6="http://schemas.microsoft.com/office/drawing/2016/5/12/chartex" xmlns:cx7="http://schemas.microsoft.com/office/drawing/2016/5/13/chartex" xmlns:cx8="http://schemas.microsoft.com/office/drawing/2016/5/14/chartex" xmlns:mc="http://schemas.openxmlformats.org/markup-compatibility/2006" xmlns:aink="http://schemas.microsoft.com/office/drawing/2016/ink" xmlns:am3d="http://schemas.microsoft.com/office/drawing/2017/model3d" xmlns:o="urn:schemas-microsoft-com:office:office" xmlns:r="http://schemas.openxmlformats.org/officeDocument/2006/relationships" xmlns:m="http://schemas.openxmlformats.org/officeDocument/2006/math" xmlns:v="urn:schemas-microsoft-com:vml" xmlns:wp14="http://schemas.microsoft.com/office/word/2010/wordprocessingDrawing" xmlns:wp="http://schemas.openxmlformats.org/drawingml/2006/wordprocessingDrawing" xmlns:w10="urn:schemas-microsoft-com:office:word" xmlns:w="http://schemas.openxmlformats.org/wordprocessingml/2006/main" xmlns:w14="http://schemas.microsoft.com/office/word/2010/wordml" xmlns:w15="http://schemas.microsoft.com/office/word/2012/wordml" xmlns:w16cid="http://schemas.microsoft.com/office/word/2016/wordml/cid" xmlns:w16se="http://schemas.microsoft.com/office/word/2015/wordml/symex" xmlns:wpg="http://schemas.microsoft.com/office/word/2010/wordprocessingGroup" xmlns:wpi="http://schemas.microsoft.com/office/word/2010/wordprocessingInk" xmlns:wne="http://schemas.microsoft.com/office/word/2006/wordml" xmlns:wps="http://schemas.microsoft.com/office/word/2010/wordprocessingShape" mc:Ignorable="w14 w15 w16se w16cid wp14">
   <w:body>
     <w:p>
       <w:pPr>
@@ -149,16 +149,16 @@
         <w:tblLook w:val="04A0" w:firstRow="1" w:lastRow="0" w:firstColumn="1" w:lastColumn="0" w:noHBand="0" w:noVBand="1"/>
       </w:tblPr>
       <w:tblGrid>
-        <w:gridCol w:w="899"/>
-        <w:gridCol w:w="1181"/>
-        <w:gridCol w:w="1132"/>
-        <w:gridCol w:w="1284"/>
-        <w:gridCol w:w="1080"/>
-        <w:gridCol w:w="900"/>
+        <w:gridCol w:w="870"/>
+        <w:gridCol w:w="1146"/>
+        <w:gridCol w:w="1187"/>
+        <w:gridCol w:w="1222"/>
+        <w:gridCol w:w="1187"/>
+        <w:gridCol w:w="866"/>
         <w:gridCol w:w="846"/>
-        <w:gridCol w:w="598"/>
-        <w:gridCol w:w="900"/>
-        <w:gridCol w:w="900"/>
+        <w:gridCol w:w="706"/>
+        <w:gridCol w:w="845"/>
+        <w:gridCol w:w="845"/>
       </w:tblGrid>
       <w:tr>
         <w:trPr>
@@ -166,7 +166,7 @@
         </w:trPr>
         <w:tc>
           <w:tcPr>
-            <w:tcW w:w="899" w:type="dxa"/>
+            <w:tcW w:w="873" w:type="dxa"/>
             <w:tcBorders>
               <w:bottom w:val="single" w:sz="4" w:space="0" w:color="auto"/>
             </w:tcBorders>
@@ -183,7 +183,7 @@
         </w:tc>
         <w:tc>
           <w:tcPr>
-            <w:tcW w:w="1181" w:type="dxa"/>
+            <w:tcW w:w="1197" w:type="dxa"/>
             <w:tcBorders>
               <w:bottom w:val="single" w:sz="4" w:space="0" w:color="auto"/>
             </w:tcBorders>
@@ -200,7 +200,7 @@
         </w:tc>
         <w:tc>
           <w:tcPr>
-            <w:tcW w:w="1132" w:type="dxa"/>
+            <w:tcW w:w="1076" w:type="dxa"/>
             <w:tcBorders>
               <w:bottom w:val="single" w:sz="4" w:space="0" w:color="auto"/>
             </w:tcBorders>
@@ -217,7 +217,7 @@
         </w:tc>
         <w:tc>
           <w:tcPr>
-            <w:tcW w:w="1284" w:type="dxa"/>
+            <w:tcW w:w="1228" w:type="dxa"/>
             <w:tcBorders>
               <w:bottom w:val="single" w:sz="4" w:space="0" w:color="auto"/>
             </w:tcBorders>
@@ -234,7 +234,7 @@
         </w:tc>
         <w:tc>
           <w:tcPr>
-            <w:tcW w:w="1080" w:type="dxa"/>
+            <w:tcW w:w="1187" w:type="dxa"/>
             <w:tcBorders>
               <w:bottom w:val="single" w:sz="4" w:space="0" w:color="auto"/>
             </w:tcBorders>
@@ -251,7 +251,7 @@
         </w:tc>
         <w:tc>
           <w:tcPr>
-            <w:tcW w:w="900" w:type="dxa"/>
+            <w:tcW w:w="869" w:type="dxa"/>
             <w:tcBorders>
               <w:bottom w:val="single" w:sz="4" w:space="0" w:color="auto"/>
             </w:tcBorders>
@@ -285,7 +285,7 @@
         </w:tc>
         <w:tc>
           <w:tcPr>
-            <w:tcW w:w="598" w:type="dxa"/>
+            <w:tcW w:w="706" w:type="dxa"/>
             <w:tcBorders>
               <w:bottom w:val="single" w:sz="4" w:space="0" w:color="auto"/>
             </w:tcBorders>
@@ -302,7 +302,7 @@
         </w:tc>
         <w:tc>
           <w:tcPr>
-            <w:tcW w:w="900" w:type="dxa"/>
+            <w:tcW w:w="869" w:type="dxa"/>
             <w:tcBorders>
               <w:bottom w:val="single" w:sz="4" w:space="0" w:color="auto"/>
             </w:tcBorders>
@@ -319,7 +319,7 @@
         </w:tc>
         <w:tc>
           <w:tcPr>
-            <w:tcW w:w="900" w:type="dxa"/>
+            <w:tcW w:w="869" w:type="dxa"/>
             <w:tcBorders>
               <w:bottom w:val="single" w:sz="4" w:space="0" w:color="auto"/>
             </w:tcBorders>
@@ -341,7 +341,7 @@
         </w:trPr>
         <w:tc>
           <w:tcPr>
-            <w:tcW w:w="899" w:type="dxa"/>
+            <w:tcW w:w="873" w:type="dxa"/>
             <w:tcBorders>
               <w:top w:val="single" w:sz="4" w:space="0" w:color="auto"/>
               <w:bottom w:val="single" w:sz="4" w:space="0" w:color="auto"/>
@@ -386,7 +386,7 @@
         </w:tc>
         <w:tc>
           <w:tcPr>
-            <w:tcW w:w="1181" w:type="dxa"/>
+            <w:tcW w:w="1197" w:type="dxa"/>
             <w:tcBorders>
               <w:top w:val="single" w:sz="4" w:space="0" w:color="auto"/>
               <w:bottom w:val="single" w:sz="4" w:space="0" w:color="auto"/>
@@ -421,7 +421,7 @@
         </w:tc>
         <w:tc>
           <w:tcPr>
-            <w:tcW w:w="1132" w:type="dxa"/>
+            <w:tcW w:w="1076" w:type="dxa"/>
             <w:tcBorders>
               <w:top w:val="single" w:sz="4" w:space="0" w:color="auto"/>
               <w:bottom w:val="single" w:sz="4" w:space="0" w:color="auto"/>
@@ -456,7 +456,7 @@
         </w:tc>
         <w:tc>
           <w:tcPr>
-            <w:tcW w:w="1284" w:type="dxa"/>
+            <w:tcW w:w="1228" w:type="dxa"/>
             <w:tcBorders>
               <w:top w:val="single" w:sz="4" w:space="0" w:color="auto"/>
               <w:bottom w:val="single" w:sz="4" w:space="0" w:color="auto"/>
@@ -491,7 +491,7 @@
         </w:tc>
         <w:tc>
           <w:tcPr>
-            <w:tcW w:w="1080" w:type="dxa"/>
+            <w:tcW w:w="1187" w:type="dxa"/>
             <w:tcBorders>
               <w:top w:val="single" w:sz="4" w:space="0" w:color="auto"/>
               <w:bottom w:val="single" w:sz="4" w:space="0" w:color="auto"/>
@@ -526,7 +526,7 @@
         </w:tc>
         <w:tc>
           <w:tcPr>
-            <w:tcW w:w="900" w:type="dxa"/>
+            <w:tcW w:w="869" w:type="dxa"/>
             <w:tcBorders>
               <w:top w:val="single" w:sz="4" w:space="0" w:color="auto"/>
               <w:bottom w:val="single" w:sz="4" w:space="0" w:color="auto"/>
@@ -555,7 +555,7 @@
                 <w:sz w:val="28"/>
                 <w:szCs w:val="28"/>
               </w:rPr>
-              <w:t>r</w:t>
+              <w:t>R</w:t>
             </w:r>
           </w:p>
         </w:tc>
@@ -596,7 +596,7 @@
         </w:tc>
         <w:tc>
           <w:tcPr>
-            <w:tcW w:w="598" w:type="dxa"/>
+            <w:tcW w:w="706" w:type="dxa"/>
             <w:tcBorders>
               <w:top w:val="single" w:sz="4" w:space="0" w:color="auto"/>
               <w:bottom w:val="single" w:sz="4" w:space="0" w:color="auto"/>
@@ -625,22 +625,22 @@
                 <w:sz w:val="28"/>
                 <w:szCs w:val="28"/>
               </w:rPr>
-              <w:t>n</w:t>
-            </w:r>
-          </w:p>
-          <w:p>
-            <w:pPr>
-              <w:rPr>
-                <w:rFonts w:ascii="Times New Roman" w:hAnsi="Times New Roman" w:cs="Times New Roman"/>
-                <w:sz w:val="28"/>
-                <w:szCs w:val="28"/>
-              </w:rPr>
-            </w:pPr>
-          </w:p>
-        </w:tc>
-        <w:tc>
-          <w:tcPr>
-            <w:tcW w:w="900" w:type="dxa"/>
+              <w:t>F</w:t>
+            </w:r>
+          </w:p>
+          <w:p>
+            <w:pPr>
+              <w:rPr>
+                <w:rFonts w:ascii="Times New Roman" w:hAnsi="Times New Roman" w:cs="Times New Roman"/>
+                <w:sz w:val="28"/>
+                <w:szCs w:val="28"/>
+              </w:rPr>
+            </w:pPr>
+          </w:p>
+        </w:tc>
+        <w:tc>
+          <w:tcPr>
+            <w:tcW w:w="869" w:type="dxa"/>
             <w:tcBorders>
               <w:top w:val="single" w:sz="4" w:space="0" w:color="auto"/>
               <w:bottom w:val="single" w:sz="4" w:space="0" w:color="auto"/>
@@ -684,7 +684,7 @@
         </w:tc>
         <w:tc>
           <w:tcPr>
-            <w:tcW w:w="900" w:type="dxa"/>
+            <w:tcW w:w="869" w:type="dxa"/>
             <w:tcBorders>
               <w:top w:val="single" w:sz="4" w:space="0" w:color="auto"/>
               <w:bottom w:val="single" w:sz="4" w:space="0" w:color="auto"/>
@@ -733,7 +733,7 @@
         </w:trPr>
         <w:tc>
           <w:tcPr>
-            <w:tcW w:w="899" w:type="dxa"/>
+            <w:tcW w:w="873" w:type="dxa"/>
             <w:tcBorders>
               <w:top w:val="single" w:sz="4" w:space="0" w:color="auto"/>
             </w:tcBorders>
@@ -750,7 +750,7 @@
         </w:tc>
         <w:tc>
           <w:tcPr>
-            <w:tcW w:w="1181" w:type="dxa"/>
+            <w:tcW w:w="1197" w:type="dxa"/>
             <w:tcBorders>
               <w:top w:val="single" w:sz="4" w:space="0" w:color="auto"/>
             </w:tcBorders>
@@ -767,7 +767,7 @@
         </w:tc>
         <w:tc>
           <w:tcPr>
-            <w:tcW w:w="1132" w:type="dxa"/>
+            <w:tcW w:w="1076" w:type="dxa"/>
             <w:tcBorders>
               <w:top w:val="single" w:sz="4" w:space="0" w:color="auto"/>
             </w:tcBorders>
@@ -784,7 +784,7 @@
         </w:tc>
         <w:tc>
           <w:tcPr>
-            <w:tcW w:w="1284" w:type="dxa"/>
+            <w:tcW w:w="1228" w:type="dxa"/>
             <w:tcBorders>
               <w:top w:val="single" w:sz="4" w:space="0" w:color="auto"/>
             </w:tcBorders>
@@ -801,7 +801,7 @@
         </w:tc>
         <w:tc>
           <w:tcPr>
-            <w:tcW w:w="1080" w:type="dxa"/>
+            <w:tcW w:w="1187" w:type="dxa"/>
             <w:tcBorders>
               <w:top w:val="single" w:sz="4" w:space="0" w:color="auto"/>
             </w:tcBorders>
@@ -818,7 +818,7 @@
         </w:tc>
         <w:tc>
           <w:tcPr>
-            <w:tcW w:w="900" w:type="dxa"/>
+            <w:tcW w:w="869" w:type="dxa"/>
             <w:tcBorders>
               <w:top w:val="single" w:sz="4" w:space="0" w:color="auto"/>
             </w:tcBorders>
@@ -852,7 +852,7 @@
         </w:tc>
         <w:tc>
           <w:tcPr>
-            <w:tcW w:w="598" w:type="dxa"/>
+            <w:tcW w:w="706" w:type="dxa"/>
             <w:tcBorders>
               <w:top w:val="single" w:sz="4" w:space="0" w:color="auto"/>
             </w:tcBorders>
@@ -869,7 +869,7 @@
         </w:tc>
         <w:tc>
           <w:tcPr>
-            <w:tcW w:w="900" w:type="dxa"/>
+            <w:tcW w:w="869" w:type="dxa"/>
             <w:tcBorders>
               <w:top w:val="single" w:sz="4" w:space="0" w:color="auto"/>
             </w:tcBorders>
@@ -886,7 +886,7 @@
         </w:tc>
         <w:tc>
           <w:tcPr>
-            <w:tcW w:w="900" w:type="dxa"/>
+            <w:tcW w:w="869" w:type="dxa"/>
             <w:tcBorders>
               <w:top w:val="single" w:sz="4" w:space="0" w:color="auto"/>
             </w:tcBorders>
@@ -908,86 +908,256 @@
         </w:trPr>
         <w:tc>
           <w:tcPr>
-            <w:tcW w:w="899" w:type="dxa"/>
-          </w:tcPr>
-          <w:p>
-            <w:pPr>
-              <w:rPr>
-                <w:rFonts w:ascii="Times New Roman" w:hAnsi="Times New Roman" w:cs="Times New Roman"/>
-                <w:sz w:val="28"/>
-                <w:szCs w:val="28"/>
-              </w:rPr>
-            </w:pPr>
-          </w:p>
-        </w:tc>
-        <w:tc>
-          <w:tcPr>
-            <w:tcW w:w="1181" w:type="dxa"/>
-          </w:tcPr>
-          <w:p>
-            <w:pPr>
-              <w:rPr>
-                <w:rFonts w:ascii="Times New Roman" w:hAnsi="Times New Roman" w:cs="Times New Roman"/>
-                <w:sz w:val="28"/>
-                <w:szCs w:val="28"/>
-              </w:rPr>
-            </w:pPr>
-          </w:p>
-        </w:tc>
-        <w:tc>
-          <w:tcPr>
-            <w:tcW w:w="1132" w:type="dxa"/>
-          </w:tcPr>
-          <w:p>
-            <w:pPr>
-              <w:rPr>
-                <w:rFonts w:ascii="Times New Roman" w:hAnsi="Times New Roman" w:cs="Times New Roman"/>
-                <w:sz w:val="28"/>
-                <w:szCs w:val="28"/>
-              </w:rPr>
-            </w:pPr>
-          </w:p>
-        </w:tc>
-        <w:tc>
-          <w:tcPr>
-            <w:tcW w:w="1284" w:type="dxa"/>
-          </w:tcPr>
-          <w:p>
-            <w:pPr>
-              <w:rPr>
-                <w:rFonts w:ascii="Times New Roman" w:hAnsi="Times New Roman" w:cs="Times New Roman"/>
-                <w:sz w:val="28"/>
-                <w:szCs w:val="28"/>
-              </w:rPr>
-            </w:pPr>
-          </w:p>
-        </w:tc>
-        <w:tc>
-          <w:tcPr>
-            <w:tcW w:w="1080" w:type="dxa"/>
-          </w:tcPr>
-          <w:p>
-            <w:pPr>
-              <w:rPr>
-                <w:rFonts w:ascii="Times New Roman" w:hAnsi="Times New Roman" w:cs="Times New Roman"/>
-                <w:sz w:val="28"/>
-                <w:szCs w:val="28"/>
-              </w:rPr>
-            </w:pPr>
-          </w:p>
-        </w:tc>
-        <w:tc>
-          <w:tcPr>
-            <w:tcW w:w="900" w:type="dxa"/>
-          </w:tcPr>
-          <w:p>
-            <w:pPr>
-              <w:rPr>
-                <w:rFonts w:ascii="Times New Roman" w:hAnsi="Times New Roman" w:cs="Times New Roman"/>
-                <w:sz w:val="28"/>
-                <w:szCs w:val="28"/>
-              </w:rPr>
-            </w:pPr>
+            <w:tcW w:w="873" w:type="dxa"/>
+          </w:tcPr>
+          <w:p>
+            <w:pPr>
+              <w:rPr>
+                <w:rFonts w:ascii="Times New Roman" w:hAnsi="Times New Roman" w:cs="Times New Roman"/>
+                <w:sz w:val="28"/>
+                <w:szCs w:val="28"/>
+              </w:rPr>
+            </w:pPr>
+            <w:r>
+              <w:rPr>
+                <w:rFonts w:ascii="Times New Roman" w:hAnsi="Times New Roman" w:cs="Times New Roman"/>
+                <w:sz w:val="28"/>
+                <w:szCs w:val="28"/>
+              </w:rPr>
+              <w:t>1.</w:t>
+            </w:r>
+          </w:p>
+        </w:tc>
+        <w:tc>
+          <w:tcPr>
+            <w:tcW w:w="1197" w:type="dxa"/>
+          </w:tcPr>
+          <w:p>
+            <w:pPr>
+              <w:rPr>
+                <w:rFonts w:ascii="Times New Roman" w:hAnsi="Times New Roman" w:cs="Times New Roman"/>
+                <w:sz w:val="28"/>
+                <w:szCs w:val="28"/>
+              </w:rPr>
+            </w:pPr>
+            <w:proofErr w:type="spellStart"/>
+            <w:r>
+              <w:rPr>
+                <w:rFonts w:ascii="Times New Roman" w:hAnsi="Times New Roman" w:cs="Times New Roman"/>
+                <w:i/>
+                <w:iCs/>
+                <w:sz w:val="28"/>
+                <w:szCs w:val="28"/>
+              </w:rPr>
+              <w:t>σ</w:t>
+            </w:r>
+            <w:proofErr w:type="gramStart"/>
+            <w:r>
+              <w:rPr>
+                <w:rFonts w:ascii="Times New Roman" w:hAnsi="Times New Roman" w:cs="Times New Roman"/>
+                <w:i/>
+                <w:iCs/>
+                <w:sz w:val="28"/>
+                <w:szCs w:val="28"/>
+                <w:vertAlign w:val="subscript"/>
+              </w:rPr>
+              <w:t>I</w:t>
+            </w:r>
+            <w:proofErr w:type="spellEnd"/>
+            <w:r>
+              <w:rPr>
+                <w:rFonts w:ascii="Times New Roman" w:hAnsi="Times New Roman" w:cs="Times New Roman"/>
+                <w:i/>
+                <w:iCs/>
+                <w:sz w:val="28"/>
+                <w:szCs w:val="28"/>
+                <w:vertAlign w:val="subscript"/>
+              </w:rPr>
+              <w:t xml:space="preserve"> </w:t>
+            </w:r>
+            <w:r>
+              <w:rPr>
+                <w:rFonts w:ascii="Times New Roman" w:hAnsi="Times New Roman" w:cs="Times New Roman"/>
+                <w:i/>
+                <w:iCs/>
+                <w:sz w:val="28"/>
+                <w:szCs w:val="28"/>
+              </w:rPr>
+              <w:t>,</w:t>
+            </w:r>
+            <w:proofErr w:type="spellStart"/>
+            <w:r>
+              <w:rPr>
+                <w:rFonts w:ascii="Times New Roman" w:hAnsi="Times New Roman" w:cs="Times New Roman"/>
+                <w:i/>
+                <w:iCs/>
+                <w:sz w:val="28"/>
+                <w:szCs w:val="28"/>
+              </w:rPr>
+              <w:t>σ</w:t>
+            </w:r>
+            <w:proofErr w:type="gramEnd"/>
+            <w:r>
+              <w:rPr>
+                <w:rFonts w:ascii="Times New Roman" w:hAnsi="Times New Roman" w:cs="Times New Roman"/>
+                <w:i/>
+                <w:iCs/>
+                <w:sz w:val="28"/>
+                <w:szCs w:val="28"/>
+                <w:vertAlign w:val="subscript"/>
+              </w:rPr>
+              <w:t>R</w:t>
+            </w:r>
+            <w:r>
+              <w:rPr>
+                <w:rFonts w:ascii="Times New Roman" w:hAnsi="Times New Roman" w:cs="Times New Roman"/>
+                <w:i/>
+                <w:iCs/>
+                <w:sz w:val="28"/>
+                <w:szCs w:val="28"/>
+              </w:rPr>
+              <w:t>,ν</w:t>
+            </w:r>
+            <w:proofErr w:type="spellEnd"/>
+          </w:p>
+        </w:tc>
+        <w:tc>
+          <w:tcPr>
+            <w:tcW w:w="1076" w:type="dxa"/>
+          </w:tcPr>
+          <w:p>
+            <w:pPr>
+              <w:rPr>
+                <w:rFonts w:ascii="Times New Roman" w:hAnsi="Times New Roman" w:cs="Times New Roman"/>
+                <w:sz w:val="28"/>
+                <w:szCs w:val="28"/>
+              </w:rPr>
+            </w:pPr>
+            <w:r>
+              <w:rPr>
+                <w:rFonts w:ascii="Times New Roman" w:hAnsi="Times New Roman" w:cs="Times New Roman"/>
+                <w:sz w:val="28"/>
+                <w:szCs w:val="28"/>
+              </w:rPr>
+              <w:t>0.019</w:t>
+            </w:r>
+          </w:p>
+          <w:p>
+            <w:pPr>
+              <w:rPr>
+                <w:rFonts w:ascii="Times New Roman" w:hAnsi="Times New Roman" w:cs="Times New Roman"/>
+                <w:sz w:val="28"/>
+                <w:szCs w:val="28"/>
+              </w:rPr>
+            </w:pPr>
+            <w:r>
+              <w:rPr>
+                <w:rFonts w:ascii="Times New Roman" w:hAnsi="Times New Roman" w:cs="Times New Roman"/>
+                <w:sz w:val="28"/>
+                <w:szCs w:val="28"/>
+              </w:rPr>
+              <w:t>(±0.045)</w:t>
+            </w:r>
+          </w:p>
+        </w:tc>
+        <w:tc>
+          <w:tcPr>
+            <w:tcW w:w="1228" w:type="dxa"/>
+          </w:tcPr>
+          <w:p>
+            <w:pPr>
+              <w:rPr>
+                <w:rFonts w:ascii="Times New Roman" w:hAnsi="Times New Roman" w:cs="Times New Roman"/>
+                <w:sz w:val="28"/>
+                <w:szCs w:val="28"/>
+              </w:rPr>
+            </w:pPr>
+            <w:r>
+              <w:rPr>
+                <w:rFonts w:ascii="Times New Roman" w:hAnsi="Times New Roman" w:cs="Times New Roman"/>
+                <w:sz w:val="28"/>
+                <w:szCs w:val="28"/>
+              </w:rPr>
+              <w:t>0.084</w:t>
+            </w:r>
+          </w:p>
+          <w:p>
+            <w:pPr>
+              <w:rPr>
+                <w:rFonts w:ascii="Times New Roman" w:hAnsi="Times New Roman" w:cs="Times New Roman"/>
+                <w:sz w:val="28"/>
+                <w:szCs w:val="28"/>
+              </w:rPr>
+            </w:pPr>
+            <w:r>
+              <w:rPr>
+                <w:rFonts w:ascii="Times New Roman" w:hAnsi="Times New Roman" w:cs="Times New Roman"/>
+                <w:sz w:val="28"/>
+                <w:szCs w:val="28"/>
+              </w:rPr>
+              <w:t>(±0.03)</w:t>
+            </w:r>
+          </w:p>
+        </w:tc>
+        <w:tc>
+          <w:tcPr>
+            <w:tcW w:w="1187" w:type="dxa"/>
+          </w:tcPr>
+          <w:p>
+            <w:pPr>
+              <w:rPr>
+                <w:rFonts w:ascii="Times New Roman" w:hAnsi="Times New Roman" w:cs="Times New Roman"/>
+                <w:sz w:val="28"/>
+                <w:szCs w:val="28"/>
+              </w:rPr>
+            </w:pPr>
+            <w:r>
+              <w:rPr>
+                <w:rFonts w:ascii="Times New Roman" w:hAnsi="Times New Roman" w:cs="Times New Roman"/>
+                <w:sz w:val="28"/>
+                <w:szCs w:val="28"/>
+              </w:rPr>
+              <w:t>-0.007</w:t>
+            </w:r>
+          </w:p>
+          <w:p>
+            <w:pPr>
+              <w:rPr>
+                <w:rFonts w:ascii="Times New Roman" w:hAnsi="Times New Roman" w:cs="Times New Roman"/>
+                <w:sz w:val="28"/>
+                <w:szCs w:val="28"/>
+              </w:rPr>
+            </w:pPr>
+            <w:r>
+              <w:rPr>
+                <w:rFonts w:ascii="Times New Roman" w:hAnsi="Times New Roman" w:cs="Times New Roman"/>
+                <w:sz w:val="28"/>
+                <w:szCs w:val="28"/>
+              </w:rPr>
+              <w:t>(±0.029)</w:t>
+            </w:r>
+          </w:p>
+        </w:tc>
+        <w:tc>
+          <w:tcPr>
+            <w:tcW w:w="869" w:type="dxa"/>
+          </w:tcPr>
+          <w:p>
+            <w:pPr>
+              <w:rPr>
+                <w:rFonts w:ascii="Times New Roman" w:hAnsi="Times New Roman" w:cs="Times New Roman"/>
+                <w:sz w:val="28"/>
+                <w:szCs w:val="28"/>
+              </w:rPr>
+            </w:pPr>
+            <w:r>
+              <w:rPr>
+                <w:rFonts w:ascii="Times New Roman" w:hAnsi="Times New Roman" w:cs="Times New Roman"/>
+                <w:sz w:val="28"/>
+                <w:szCs w:val="28"/>
+              </w:rPr>
+              <w:t>0.895</w:t>
+            </w:r>
           </w:p>
         </w:tc>
         <w:tc>
@@ -1002,48 +1172,1616 @@
                 <w:szCs w:val="28"/>
               </w:rPr>
             </w:pPr>
-          </w:p>
-        </w:tc>
-        <w:tc>
-          <w:tcPr>
-            <w:tcW w:w="598" w:type="dxa"/>
-          </w:tcPr>
-          <w:p>
-            <w:pPr>
-              <w:rPr>
-                <w:rFonts w:ascii="Times New Roman" w:hAnsi="Times New Roman" w:cs="Times New Roman"/>
-                <w:sz w:val="28"/>
-                <w:szCs w:val="28"/>
-              </w:rPr>
-            </w:pPr>
-          </w:p>
-        </w:tc>
-        <w:tc>
-          <w:tcPr>
-            <w:tcW w:w="900" w:type="dxa"/>
-          </w:tcPr>
-          <w:p>
-            <w:pPr>
-              <w:rPr>
-                <w:rFonts w:ascii="Times New Roman" w:hAnsi="Times New Roman" w:cs="Times New Roman"/>
-                <w:sz w:val="28"/>
-                <w:szCs w:val="28"/>
-              </w:rPr>
-            </w:pPr>
-          </w:p>
-        </w:tc>
-        <w:tc>
-          <w:tcPr>
-            <w:tcW w:w="900" w:type="dxa"/>
-          </w:tcPr>
-          <w:p>
-            <w:pPr>
-              <w:rPr>
-                <w:rFonts w:ascii="Times New Roman" w:hAnsi="Times New Roman" w:cs="Times New Roman"/>
-                <w:sz w:val="28"/>
-                <w:szCs w:val="28"/>
-              </w:rPr>
-            </w:pPr>
+            <w:r>
+              <w:rPr>
+                <w:rFonts w:ascii="Times New Roman" w:hAnsi="Times New Roman" w:cs="Times New Roman"/>
+                <w:sz w:val="28"/>
+                <w:szCs w:val="28"/>
+              </w:rPr>
+              <w:t>0.016</w:t>
+            </w:r>
+          </w:p>
+        </w:tc>
+        <w:tc>
+          <w:tcPr>
+            <w:tcW w:w="706" w:type="dxa"/>
+          </w:tcPr>
+          <w:p>
+            <w:pPr>
+              <w:rPr>
+                <w:rFonts w:ascii="Times New Roman" w:hAnsi="Times New Roman" w:cs="Times New Roman"/>
+                <w:sz w:val="28"/>
+                <w:szCs w:val="28"/>
+              </w:rPr>
+            </w:pPr>
+            <w:r>
+              <w:rPr>
+                <w:rFonts w:ascii="Times New Roman" w:hAnsi="Times New Roman" w:cs="Times New Roman"/>
+                <w:sz w:val="28"/>
+                <w:szCs w:val="28"/>
+              </w:rPr>
+              <w:t>2.68</w:t>
+            </w:r>
+          </w:p>
+        </w:tc>
+        <w:tc>
+          <w:tcPr>
+            <w:tcW w:w="869" w:type="dxa"/>
+          </w:tcPr>
+          <w:p>
+            <w:pPr>
+              <w:rPr>
+                <w:rFonts w:ascii="Times New Roman" w:hAnsi="Times New Roman" w:cs="Times New Roman"/>
+                <w:sz w:val="28"/>
+                <w:szCs w:val="28"/>
+              </w:rPr>
+            </w:pPr>
+            <w:r>
+              <w:rPr>
+                <w:rFonts w:ascii="Times New Roman" w:hAnsi="Times New Roman" w:cs="Times New Roman"/>
+                <w:sz w:val="28"/>
+                <w:szCs w:val="28"/>
+              </w:rPr>
+              <w:t>76.4</w:t>
+            </w:r>
+          </w:p>
+        </w:tc>
+        <w:tc>
+          <w:tcPr>
+            <w:tcW w:w="869" w:type="dxa"/>
+          </w:tcPr>
+          <w:p>
+            <w:pPr>
+              <w:rPr>
+                <w:rFonts w:ascii="Times New Roman" w:hAnsi="Times New Roman" w:cs="Times New Roman"/>
+                <w:sz w:val="28"/>
+                <w:szCs w:val="28"/>
+              </w:rPr>
+            </w:pPr>
+            <w:r>
+              <w:rPr>
+                <w:rFonts w:ascii="Times New Roman" w:hAnsi="Times New Roman" w:cs="Times New Roman"/>
+                <w:sz w:val="28"/>
+                <w:szCs w:val="28"/>
+              </w:rPr>
+              <w:t>6.4</w:t>
+            </w:r>
+          </w:p>
+        </w:tc>
+      </w:tr>
+      <w:tr>
+        <w:trPr>
+          <w:trHeight w:val="341"/>
+        </w:trPr>
+        <w:tc>
+          <w:tcPr>
+            <w:tcW w:w="873" w:type="dxa"/>
+          </w:tcPr>
+          <w:p>
+            <w:pPr>
+              <w:rPr>
+                <w:rFonts w:ascii="Times New Roman" w:hAnsi="Times New Roman" w:cs="Times New Roman"/>
+                <w:sz w:val="28"/>
+                <w:szCs w:val="28"/>
+              </w:rPr>
+            </w:pPr>
+          </w:p>
+        </w:tc>
+        <w:tc>
+          <w:tcPr>
+            <w:tcW w:w="1197" w:type="dxa"/>
+          </w:tcPr>
+          <w:p>
+            <w:pPr>
+              <w:rPr>
+                <w:rFonts w:ascii="Times New Roman" w:hAnsi="Times New Roman" w:cs="Times New Roman"/>
+                <w:sz w:val="28"/>
+                <w:szCs w:val="28"/>
+              </w:rPr>
+            </w:pPr>
+          </w:p>
+        </w:tc>
+        <w:tc>
+          <w:tcPr>
+            <w:tcW w:w="1076" w:type="dxa"/>
+          </w:tcPr>
+          <w:p>
+            <w:pPr>
+              <w:rPr>
+                <w:rFonts w:ascii="Times New Roman" w:hAnsi="Times New Roman" w:cs="Times New Roman"/>
+                <w:sz w:val="28"/>
+                <w:szCs w:val="28"/>
+              </w:rPr>
+            </w:pPr>
+          </w:p>
+        </w:tc>
+        <w:tc>
+          <w:tcPr>
+            <w:tcW w:w="1228" w:type="dxa"/>
+          </w:tcPr>
+          <w:p>
+            <w:pPr>
+              <w:rPr>
+                <w:rFonts w:ascii="Times New Roman" w:hAnsi="Times New Roman" w:cs="Times New Roman"/>
+                <w:sz w:val="28"/>
+                <w:szCs w:val="28"/>
+              </w:rPr>
+            </w:pPr>
+          </w:p>
+        </w:tc>
+        <w:tc>
+          <w:tcPr>
+            <w:tcW w:w="1187" w:type="dxa"/>
+          </w:tcPr>
+          <w:p>
+            <w:pPr>
+              <w:rPr>
+                <w:rFonts w:ascii="Times New Roman" w:hAnsi="Times New Roman" w:cs="Times New Roman"/>
+                <w:sz w:val="28"/>
+                <w:szCs w:val="28"/>
+              </w:rPr>
+            </w:pPr>
+          </w:p>
+        </w:tc>
+        <w:tc>
+          <w:tcPr>
+            <w:tcW w:w="869" w:type="dxa"/>
+          </w:tcPr>
+          <w:p>
+            <w:pPr>
+              <w:rPr>
+                <w:rFonts w:ascii="Times New Roman" w:hAnsi="Times New Roman" w:cs="Times New Roman"/>
+                <w:sz w:val="28"/>
+                <w:szCs w:val="28"/>
+              </w:rPr>
+            </w:pPr>
+          </w:p>
+        </w:tc>
+        <w:tc>
+          <w:tcPr>
+            <w:tcW w:w="846" w:type="dxa"/>
+          </w:tcPr>
+          <w:p>
+            <w:pPr>
+              <w:rPr>
+                <w:rFonts w:ascii="Times New Roman" w:hAnsi="Times New Roman" w:cs="Times New Roman"/>
+                <w:sz w:val="28"/>
+                <w:szCs w:val="28"/>
+              </w:rPr>
+            </w:pPr>
+          </w:p>
+        </w:tc>
+        <w:tc>
+          <w:tcPr>
+            <w:tcW w:w="706" w:type="dxa"/>
+          </w:tcPr>
+          <w:p>
+            <w:pPr>
+              <w:rPr>
+                <w:rFonts w:ascii="Times New Roman" w:hAnsi="Times New Roman" w:cs="Times New Roman"/>
+                <w:sz w:val="28"/>
+                <w:szCs w:val="28"/>
+              </w:rPr>
+            </w:pPr>
+          </w:p>
+        </w:tc>
+        <w:tc>
+          <w:tcPr>
+            <w:tcW w:w="869" w:type="dxa"/>
+          </w:tcPr>
+          <w:p>
+            <w:pPr>
+              <w:rPr>
+                <w:rFonts w:ascii="Times New Roman" w:hAnsi="Times New Roman" w:cs="Times New Roman"/>
+                <w:sz w:val="28"/>
+                <w:szCs w:val="28"/>
+              </w:rPr>
+            </w:pPr>
+          </w:p>
+        </w:tc>
+        <w:tc>
+          <w:tcPr>
+            <w:tcW w:w="869" w:type="dxa"/>
+          </w:tcPr>
+          <w:p>
+            <w:pPr>
+              <w:rPr>
+                <w:rFonts w:ascii="Times New Roman" w:hAnsi="Times New Roman" w:cs="Times New Roman"/>
+                <w:sz w:val="28"/>
+                <w:szCs w:val="28"/>
+              </w:rPr>
+            </w:pPr>
+          </w:p>
+        </w:tc>
+      </w:tr>
+      <w:tr>
+        <w:trPr>
+          <w:trHeight w:val="341"/>
+        </w:trPr>
+        <w:tc>
+          <w:tcPr>
+            <w:tcW w:w="873" w:type="dxa"/>
+          </w:tcPr>
+          <w:p>
+            <w:pPr>
+              <w:rPr>
+                <w:rFonts w:ascii="Times New Roman" w:hAnsi="Times New Roman" w:cs="Times New Roman"/>
+                <w:sz w:val="28"/>
+                <w:szCs w:val="28"/>
+              </w:rPr>
+            </w:pPr>
+            <w:r>
+              <w:rPr>
+                <w:rFonts w:ascii="Times New Roman" w:hAnsi="Times New Roman" w:cs="Times New Roman"/>
+                <w:sz w:val="28"/>
+                <w:szCs w:val="28"/>
+              </w:rPr>
+              <w:t>2</w:t>
+            </w:r>
+            <w:r>
+              <w:rPr>
+                <w:rFonts w:ascii="Times New Roman" w:hAnsi="Times New Roman" w:cs="Times New Roman"/>
+                <w:sz w:val="28"/>
+                <w:szCs w:val="28"/>
+              </w:rPr>
+              <w:t>.</w:t>
+            </w:r>
+          </w:p>
+        </w:tc>
+        <w:tc>
+          <w:tcPr>
+            <w:tcW w:w="1197" w:type="dxa"/>
+          </w:tcPr>
+          <w:p>
+            <w:pPr>
+              <w:rPr>
+                <w:rFonts w:ascii="Times New Roman" w:hAnsi="Times New Roman" w:cs="Times New Roman"/>
+                <w:i/>
+                <w:iCs/>
+                <w:sz w:val="28"/>
+                <w:szCs w:val="28"/>
+              </w:rPr>
+            </w:pPr>
+            <w:proofErr w:type="spellStart"/>
+            <w:r>
+              <w:rPr>
+                <w:rFonts w:ascii="Times New Roman" w:hAnsi="Times New Roman" w:cs="Times New Roman"/>
+                <w:i/>
+                <w:iCs/>
+                <w:sz w:val="28"/>
+                <w:szCs w:val="28"/>
+              </w:rPr>
+              <w:t>σ</w:t>
+            </w:r>
+            <w:proofErr w:type="gramStart"/>
+            <w:r>
+              <w:rPr>
+                <w:rFonts w:ascii="Times New Roman" w:hAnsi="Times New Roman" w:cs="Times New Roman"/>
+                <w:i/>
+                <w:iCs/>
+                <w:sz w:val="28"/>
+                <w:szCs w:val="28"/>
+                <w:vertAlign w:val="subscript"/>
+              </w:rPr>
+              <w:t>I</w:t>
+            </w:r>
+            <w:proofErr w:type="spellEnd"/>
+            <w:r>
+              <w:rPr>
+                <w:rFonts w:ascii="Times New Roman" w:hAnsi="Times New Roman" w:cs="Times New Roman"/>
+                <w:i/>
+                <w:iCs/>
+                <w:sz w:val="28"/>
+                <w:szCs w:val="28"/>
+                <w:vertAlign w:val="subscript"/>
+              </w:rPr>
+              <w:t xml:space="preserve"> </w:t>
+            </w:r>
+            <w:r>
+              <w:rPr>
+                <w:rFonts w:ascii="Times New Roman" w:hAnsi="Times New Roman" w:cs="Times New Roman"/>
+                <w:i/>
+                <w:iCs/>
+                <w:sz w:val="28"/>
+                <w:szCs w:val="28"/>
+              </w:rPr>
+              <w:t>,</w:t>
+            </w:r>
+            <w:proofErr w:type="spellStart"/>
+            <w:r>
+              <w:rPr>
+                <w:rFonts w:ascii="Times New Roman" w:hAnsi="Times New Roman" w:cs="Times New Roman"/>
+                <w:i/>
+                <w:iCs/>
+                <w:sz w:val="28"/>
+                <w:szCs w:val="28"/>
+              </w:rPr>
+              <w:t>σ</w:t>
+            </w:r>
+            <w:proofErr w:type="gramEnd"/>
+            <w:r>
+              <w:rPr>
+                <w:rFonts w:ascii="Times New Roman" w:hAnsi="Times New Roman" w:cs="Times New Roman"/>
+                <w:i/>
+                <w:iCs/>
+                <w:sz w:val="28"/>
+                <w:szCs w:val="28"/>
+                <w:vertAlign w:val="subscript"/>
+              </w:rPr>
+              <w:t>R</w:t>
+            </w:r>
+            <w:r>
+              <w:rPr>
+                <w:rFonts w:ascii="Times New Roman" w:hAnsi="Times New Roman" w:cs="Times New Roman"/>
+                <w:i/>
+                <w:iCs/>
+                <w:sz w:val="28"/>
+                <w:szCs w:val="28"/>
+                <w:vertAlign w:val="superscript"/>
+              </w:rPr>
+              <w:t>o</w:t>
+            </w:r>
+            <w:r>
+              <w:rPr>
+                <w:rFonts w:ascii="Times New Roman" w:hAnsi="Times New Roman" w:cs="Times New Roman"/>
+                <w:i/>
+                <w:iCs/>
+                <w:sz w:val="28"/>
+                <w:szCs w:val="28"/>
+              </w:rPr>
+              <w:t>,ν</w:t>
+            </w:r>
+            <w:proofErr w:type="spellEnd"/>
+          </w:p>
+        </w:tc>
+        <w:tc>
+          <w:tcPr>
+            <w:tcW w:w="1076" w:type="dxa"/>
+          </w:tcPr>
+          <w:p>
+            <w:pPr>
+              <w:rPr>
+                <w:rFonts w:ascii="Times New Roman" w:hAnsi="Times New Roman" w:cs="Times New Roman"/>
+                <w:sz w:val="28"/>
+                <w:szCs w:val="28"/>
+              </w:rPr>
+            </w:pPr>
+            <w:r>
+              <w:rPr>
+                <w:rFonts w:ascii="Times New Roman" w:hAnsi="Times New Roman" w:cs="Times New Roman"/>
+                <w:sz w:val="28"/>
+                <w:szCs w:val="28"/>
+              </w:rPr>
+              <w:t>-0.0077</w:t>
+            </w:r>
+          </w:p>
+          <w:p>
+            <w:pPr>
+              <w:rPr>
+                <w:rFonts w:ascii="Times New Roman" w:hAnsi="Times New Roman" w:cs="Times New Roman"/>
+                <w:sz w:val="28"/>
+                <w:szCs w:val="28"/>
+              </w:rPr>
+            </w:pPr>
+            <w:r>
+              <w:rPr>
+                <w:rFonts w:ascii="Times New Roman" w:hAnsi="Times New Roman" w:cs="Times New Roman"/>
+                <w:sz w:val="28"/>
+                <w:szCs w:val="28"/>
+              </w:rPr>
+              <w:t>(±0.09)</w:t>
+            </w:r>
+          </w:p>
+        </w:tc>
+        <w:tc>
+          <w:tcPr>
+            <w:tcW w:w="1228" w:type="dxa"/>
+          </w:tcPr>
+          <w:p>
+            <w:pPr>
+              <w:rPr>
+                <w:rFonts w:ascii="Times New Roman" w:hAnsi="Times New Roman" w:cs="Times New Roman"/>
+                <w:sz w:val="28"/>
+                <w:szCs w:val="28"/>
+              </w:rPr>
+            </w:pPr>
+            <w:r>
+              <w:rPr>
+                <w:rFonts w:ascii="Times New Roman" w:hAnsi="Times New Roman" w:cs="Times New Roman"/>
+                <w:sz w:val="28"/>
+                <w:szCs w:val="28"/>
+              </w:rPr>
+              <w:t>0.0187</w:t>
+            </w:r>
+          </w:p>
+          <w:p>
+            <w:pPr>
+              <w:rPr>
+                <w:rFonts w:ascii="Times New Roman" w:hAnsi="Times New Roman" w:cs="Times New Roman"/>
+                <w:sz w:val="28"/>
+                <w:szCs w:val="28"/>
+              </w:rPr>
+            </w:pPr>
+            <w:r>
+              <w:rPr>
+                <w:rFonts w:ascii="Times New Roman" w:hAnsi="Times New Roman" w:cs="Times New Roman"/>
+                <w:sz w:val="28"/>
+                <w:szCs w:val="28"/>
+              </w:rPr>
+              <w:t>(±0.06)</w:t>
+            </w:r>
+          </w:p>
+        </w:tc>
+        <w:tc>
+          <w:tcPr>
+            <w:tcW w:w="1187" w:type="dxa"/>
+          </w:tcPr>
+          <w:p>
+            <w:pPr>
+              <w:rPr>
+                <w:rFonts w:ascii="Times New Roman" w:hAnsi="Times New Roman" w:cs="Times New Roman"/>
+                <w:sz w:val="28"/>
+                <w:szCs w:val="28"/>
+              </w:rPr>
+            </w:pPr>
+            <w:r>
+              <w:rPr>
+                <w:rFonts w:ascii="Times New Roman" w:hAnsi="Times New Roman" w:cs="Times New Roman"/>
+                <w:sz w:val="28"/>
+                <w:szCs w:val="28"/>
+              </w:rPr>
+              <w:t>0.0215</w:t>
+            </w:r>
+          </w:p>
+          <w:p>
+            <w:pPr>
+              <w:rPr>
+                <w:rFonts w:ascii="Times New Roman" w:hAnsi="Times New Roman" w:cs="Times New Roman"/>
+                <w:sz w:val="28"/>
+                <w:szCs w:val="28"/>
+              </w:rPr>
+            </w:pPr>
+            <w:r>
+              <w:rPr>
+                <w:rFonts w:ascii="Times New Roman" w:hAnsi="Times New Roman" w:cs="Times New Roman"/>
+                <w:sz w:val="28"/>
+                <w:szCs w:val="28"/>
+              </w:rPr>
+              <w:t>(±0.06)</w:t>
+            </w:r>
+          </w:p>
+        </w:tc>
+        <w:tc>
+          <w:tcPr>
+            <w:tcW w:w="869" w:type="dxa"/>
+          </w:tcPr>
+          <w:p>
+            <w:pPr>
+              <w:rPr>
+                <w:rFonts w:ascii="Times New Roman" w:hAnsi="Times New Roman" w:cs="Times New Roman"/>
+                <w:sz w:val="28"/>
+                <w:szCs w:val="28"/>
+              </w:rPr>
+            </w:pPr>
+            <w:r>
+              <w:rPr>
+                <w:rFonts w:ascii="Times New Roman" w:hAnsi="Times New Roman" w:cs="Times New Roman"/>
+                <w:sz w:val="28"/>
+                <w:szCs w:val="28"/>
+              </w:rPr>
+              <w:t>0.492</w:t>
+            </w:r>
+          </w:p>
+        </w:tc>
+        <w:tc>
+          <w:tcPr>
+            <w:tcW w:w="846" w:type="dxa"/>
+          </w:tcPr>
+          <w:p>
+            <w:pPr>
+              <w:rPr>
+                <w:rFonts w:ascii="Times New Roman" w:hAnsi="Times New Roman" w:cs="Times New Roman"/>
+                <w:sz w:val="28"/>
+                <w:szCs w:val="28"/>
+              </w:rPr>
+            </w:pPr>
+            <w:r>
+              <w:rPr>
+                <w:rFonts w:ascii="Times New Roman" w:hAnsi="Times New Roman" w:cs="Times New Roman"/>
+                <w:sz w:val="28"/>
+                <w:szCs w:val="28"/>
+              </w:rPr>
+              <w:t>0.03</w:t>
+            </w:r>
+          </w:p>
+        </w:tc>
+        <w:tc>
+          <w:tcPr>
+            <w:tcW w:w="706" w:type="dxa"/>
+          </w:tcPr>
+          <w:p>
+            <w:pPr>
+              <w:rPr>
+                <w:rFonts w:ascii="Times New Roman" w:hAnsi="Times New Roman" w:cs="Times New Roman"/>
+                <w:sz w:val="28"/>
+                <w:szCs w:val="28"/>
+              </w:rPr>
+            </w:pPr>
+            <w:r>
+              <w:rPr>
+                <w:rFonts w:ascii="Times New Roman" w:hAnsi="Times New Roman" w:cs="Times New Roman"/>
+                <w:sz w:val="28"/>
+                <w:szCs w:val="28"/>
+              </w:rPr>
+              <w:t>6</w:t>
+            </w:r>
+            <w:r>
+              <w:rPr>
+                <w:rFonts w:ascii="Times New Roman" w:hAnsi="Times New Roman" w:cs="Times New Roman"/>
+                <w:sz w:val="28"/>
+                <w:szCs w:val="28"/>
+              </w:rPr>
+              <w:t>.0</w:t>
+            </w:r>
+          </w:p>
+        </w:tc>
+        <w:tc>
+          <w:tcPr>
+            <w:tcW w:w="869" w:type="dxa"/>
+          </w:tcPr>
+          <w:p>
+            <w:pPr>
+              <w:rPr>
+                <w:rFonts w:ascii="Times New Roman" w:hAnsi="Times New Roman" w:cs="Times New Roman"/>
+                <w:sz w:val="28"/>
+                <w:szCs w:val="28"/>
+              </w:rPr>
+            </w:pPr>
+            <w:r>
+              <w:rPr>
+                <w:rFonts w:ascii="Times New Roman" w:hAnsi="Times New Roman" w:cs="Times New Roman"/>
+                <w:sz w:val="28"/>
+                <w:szCs w:val="28"/>
+              </w:rPr>
+              <w:t>39.0</w:t>
+            </w:r>
+          </w:p>
+        </w:tc>
+        <w:tc>
+          <w:tcPr>
+            <w:tcW w:w="869" w:type="dxa"/>
+          </w:tcPr>
+          <w:p>
+            <w:pPr>
+              <w:rPr>
+                <w:rFonts w:ascii="Times New Roman" w:hAnsi="Times New Roman" w:cs="Times New Roman"/>
+                <w:sz w:val="28"/>
+                <w:szCs w:val="28"/>
+              </w:rPr>
+            </w:pPr>
+            <w:r>
+              <w:rPr>
+                <w:rFonts w:ascii="Times New Roman" w:hAnsi="Times New Roman" w:cs="Times New Roman"/>
+                <w:sz w:val="28"/>
+                <w:szCs w:val="28"/>
+              </w:rPr>
+              <w:t>43.8</w:t>
+            </w:r>
+          </w:p>
+        </w:tc>
+      </w:tr>
+      <w:tr>
+        <w:trPr>
+          <w:trHeight w:val="341"/>
+        </w:trPr>
+        <w:tc>
+          <w:tcPr>
+            <w:tcW w:w="873" w:type="dxa"/>
+          </w:tcPr>
+          <w:p>
+            <w:pPr>
+              <w:rPr>
+                <w:rFonts w:ascii="Times New Roman" w:hAnsi="Times New Roman" w:cs="Times New Roman"/>
+                <w:sz w:val="28"/>
+                <w:szCs w:val="28"/>
+              </w:rPr>
+            </w:pPr>
+          </w:p>
+        </w:tc>
+        <w:tc>
+          <w:tcPr>
+            <w:tcW w:w="1197" w:type="dxa"/>
+          </w:tcPr>
+          <w:p>
+            <w:pPr>
+              <w:rPr>
+                <w:rFonts w:ascii="Times New Roman" w:hAnsi="Times New Roman" w:cs="Times New Roman"/>
+                <w:sz w:val="28"/>
+                <w:szCs w:val="28"/>
+              </w:rPr>
+            </w:pPr>
+          </w:p>
+        </w:tc>
+        <w:tc>
+          <w:tcPr>
+            <w:tcW w:w="1076" w:type="dxa"/>
+          </w:tcPr>
+          <w:p>
+            <w:pPr>
+              <w:rPr>
+                <w:rFonts w:ascii="Times New Roman" w:hAnsi="Times New Roman" w:cs="Times New Roman"/>
+                <w:sz w:val="28"/>
+                <w:szCs w:val="28"/>
+              </w:rPr>
+            </w:pPr>
+          </w:p>
+        </w:tc>
+        <w:tc>
+          <w:tcPr>
+            <w:tcW w:w="1228" w:type="dxa"/>
+          </w:tcPr>
+          <w:p>
+            <w:pPr>
+              <w:rPr>
+                <w:rFonts w:ascii="Times New Roman" w:hAnsi="Times New Roman" w:cs="Times New Roman"/>
+                <w:sz w:val="28"/>
+                <w:szCs w:val="28"/>
+              </w:rPr>
+            </w:pPr>
+          </w:p>
+        </w:tc>
+        <w:tc>
+          <w:tcPr>
+            <w:tcW w:w="1187" w:type="dxa"/>
+          </w:tcPr>
+          <w:p>
+            <w:pPr>
+              <w:rPr>
+                <w:rFonts w:ascii="Times New Roman" w:hAnsi="Times New Roman" w:cs="Times New Roman"/>
+                <w:sz w:val="28"/>
+                <w:szCs w:val="28"/>
+              </w:rPr>
+            </w:pPr>
+          </w:p>
+        </w:tc>
+        <w:tc>
+          <w:tcPr>
+            <w:tcW w:w="869" w:type="dxa"/>
+          </w:tcPr>
+          <w:p>
+            <w:pPr>
+              <w:rPr>
+                <w:rFonts w:ascii="Times New Roman" w:hAnsi="Times New Roman" w:cs="Times New Roman"/>
+                <w:sz w:val="28"/>
+                <w:szCs w:val="28"/>
+              </w:rPr>
+            </w:pPr>
+          </w:p>
+        </w:tc>
+        <w:tc>
+          <w:tcPr>
+            <w:tcW w:w="846" w:type="dxa"/>
+          </w:tcPr>
+          <w:p>
+            <w:pPr>
+              <w:rPr>
+                <w:rFonts w:ascii="Times New Roman" w:hAnsi="Times New Roman" w:cs="Times New Roman"/>
+                <w:sz w:val="28"/>
+                <w:szCs w:val="28"/>
+              </w:rPr>
+            </w:pPr>
+          </w:p>
+        </w:tc>
+        <w:tc>
+          <w:tcPr>
+            <w:tcW w:w="706" w:type="dxa"/>
+          </w:tcPr>
+          <w:p>
+            <w:pPr>
+              <w:rPr>
+                <w:rFonts w:ascii="Times New Roman" w:hAnsi="Times New Roman" w:cs="Times New Roman"/>
+                <w:sz w:val="28"/>
+                <w:szCs w:val="28"/>
+              </w:rPr>
+            </w:pPr>
+          </w:p>
+        </w:tc>
+        <w:tc>
+          <w:tcPr>
+            <w:tcW w:w="869" w:type="dxa"/>
+          </w:tcPr>
+          <w:p>
+            <w:pPr>
+              <w:rPr>
+                <w:rFonts w:ascii="Times New Roman" w:hAnsi="Times New Roman" w:cs="Times New Roman"/>
+                <w:sz w:val="28"/>
+                <w:szCs w:val="28"/>
+              </w:rPr>
+            </w:pPr>
+          </w:p>
+        </w:tc>
+        <w:tc>
+          <w:tcPr>
+            <w:tcW w:w="869" w:type="dxa"/>
+          </w:tcPr>
+          <w:p>
+            <w:pPr>
+              <w:rPr>
+                <w:rFonts w:ascii="Times New Roman" w:hAnsi="Times New Roman" w:cs="Times New Roman"/>
+                <w:sz w:val="28"/>
+                <w:szCs w:val="28"/>
+              </w:rPr>
+            </w:pPr>
+          </w:p>
+        </w:tc>
+      </w:tr>
+      <w:tr>
+        <w:trPr>
+          <w:trHeight w:val="341"/>
+        </w:trPr>
+        <w:tc>
+          <w:tcPr>
+            <w:tcW w:w="873" w:type="dxa"/>
+          </w:tcPr>
+          <w:p>
+            <w:pPr>
+              <w:rPr>
+                <w:rFonts w:ascii="Times New Roman" w:hAnsi="Times New Roman" w:cs="Times New Roman"/>
+                <w:sz w:val="28"/>
+                <w:szCs w:val="28"/>
+              </w:rPr>
+            </w:pPr>
+            <w:r>
+              <w:rPr>
+                <w:rFonts w:ascii="Times New Roman" w:hAnsi="Times New Roman" w:cs="Times New Roman"/>
+                <w:sz w:val="28"/>
+                <w:szCs w:val="28"/>
+              </w:rPr>
+              <w:t xml:space="preserve"> </w:t>
+            </w:r>
+            <w:bookmarkStart w:id="0" w:name="_GoBack"/>
+            <w:bookmarkEnd w:id="0"/>
+            <w:r>
+              <w:rPr>
+                <w:rFonts w:ascii="Times New Roman" w:hAnsi="Times New Roman" w:cs="Times New Roman"/>
+                <w:sz w:val="28"/>
+                <w:szCs w:val="28"/>
+              </w:rPr>
+              <w:t>3.</w:t>
+            </w:r>
+          </w:p>
+        </w:tc>
+        <w:tc>
+          <w:tcPr>
+            <w:tcW w:w="1197" w:type="dxa"/>
+          </w:tcPr>
+          <w:p>
+            <w:pPr>
+              <w:rPr>
+                <w:rFonts w:ascii="Times New Roman" w:hAnsi="Times New Roman" w:cs="Times New Roman"/>
+                <w:sz w:val="28"/>
+                <w:szCs w:val="28"/>
+              </w:rPr>
+            </w:pPr>
+            <w:proofErr w:type="spellStart"/>
+            <w:r>
+              <w:rPr>
+                <w:rFonts w:ascii="Times New Roman" w:hAnsi="Times New Roman" w:cs="Times New Roman"/>
+                <w:i/>
+                <w:iCs/>
+                <w:sz w:val="28"/>
+                <w:szCs w:val="28"/>
+              </w:rPr>
+              <w:t>σ</w:t>
+            </w:r>
+            <w:proofErr w:type="gramStart"/>
+            <w:r>
+              <w:rPr>
+                <w:rFonts w:ascii="Times New Roman" w:hAnsi="Times New Roman" w:cs="Times New Roman"/>
+                <w:i/>
+                <w:iCs/>
+                <w:sz w:val="28"/>
+                <w:szCs w:val="28"/>
+                <w:vertAlign w:val="subscript"/>
+              </w:rPr>
+              <w:t>I</w:t>
+            </w:r>
+            <w:proofErr w:type="spellEnd"/>
+            <w:r>
+              <w:rPr>
+                <w:rFonts w:ascii="Times New Roman" w:hAnsi="Times New Roman" w:cs="Times New Roman"/>
+                <w:i/>
+                <w:iCs/>
+                <w:sz w:val="28"/>
+                <w:szCs w:val="28"/>
+                <w:vertAlign w:val="subscript"/>
+              </w:rPr>
+              <w:t xml:space="preserve"> </w:t>
+            </w:r>
+            <w:r>
+              <w:rPr>
+                <w:rFonts w:ascii="Times New Roman" w:hAnsi="Times New Roman" w:cs="Times New Roman"/>
+                <w:i/>
+                <w:iCs/>
+                <w:sz w:val="28"/>
+                <w:szCs w:val="28"/>
+              </w:rPr>
+              <w:t>,</w:t>
+            </w:r>
+            <w:proofErr w:type="spellStart"/>
+            <w:r>
+              <w:rPr>
+                <w:rFonts w:ascii="Times New Roman" w:hAnsi="Times New Roman" w:cs="Times New Roman"/>
+                <w:i/>
+                <w:iCs/>
+                <w:sz w:val="28"/>
+                <w:szCs w:val="28"/>
+              </w:rPr>
+              <w:t>σ</w:t>
+            </w:r>
+            <w:proofErr w:type="gramEnd"/>
+            <w:r>
+              <w:rPr>
+                <w:rFonts w:ascii="Times New Roman" w:hAnsi="Times New Roman" w:cs="Times New Roman"/>
+                <w:i/>
+                <w:iCs/>
+                <w:sz w:val="28"/>
+                <w:szCs w:val="28"/>
+                <w:vertAlign w:val="subscript"/>
+              </w:rPr>
+              <w:t>R</w:t>
+            </w:r>
+            <w:proofErr w:type="spellEnd"/>
+            <w:r>
+              <w:rPr>
+                <w:rFonts w:ascii="Times New Roman" w:hAnsi="Times New Roman" w:cs="Times New Roman"/>
+                <w:i/>
+                <w:iCs/>
+                <w:sz w:val="28"/>
+                <w:szCs w:val="28"/>
+                <w:vertAlign w:val="superscript"/>
+              </w:rPr>
+              <w:t>+</w:t>
+            </w:r>
+            <w:r>
+              <w:rPr>
+                <w:rFonts w:ascii="Times New Roman" w:hAnsi="Times New Roman" w:cs="Times New Roman"/>
+                <w:i/>
+                <w:iCs/>
+                <w:sz w:val="28"/>
+                <w:szCs w:val="28"/>
+              </w:rPr>
+              <w:t>,ν</w:t>
+            </w:r>
+          </w:p>
+        </w:tc>
+        <w:tc>
+          <w:tcPr>
+            <w:tcW w:w="1076" w:type="dxa"/>
+          </w:tcPr>
+          <w:p>
+            <w:pPr>
+              <w:rPr>
+                <w:rFonts w:ascii="Times New Roman" w:hAnsi="Times New Roman" w:cs="Times New Roman"/>
+                <w:sz w:val="28"/>
+                <w:szCs w:val="28"/>
+              </w:rPr>
+            </w:pPr>
+            <w:r>
+              <w:rPr>
+                <w:rFonts w:ascii="Times New Roman" w:hAnsi="Times New Roman" w:cs="Times New Roman"/>
+                <w:sz w:val="28"/>
+                <w:szCs w:val="28"/>
+              </w:rPr>
+              <w:t>-0.09</w:t>
+            </w:r>
+          </w:p>
+          <w:p>
+            <w:pPr>
+              <w:rPr>
+                <w:rFonts w:ascii="Times New Roman" w:hAnsi="Times New Roman" w:cs="Times New Roman"/>
+                <w:sz w:val="28"/>
+                <w:szCs w:val="28"/>
+              </w:rPr>
+            </w:pPr>
+            <w:r>
+              <w:rPr>
+                <w:rFonts w:ascii="Times New Roman" w:hAnsi="Times New Roman" w:cs="Times New Roman"/>
+                <w:sz w:val="28"/>
+                <w:szCs w:val="28"/>
+              </w:rPr>
+              <w:t>(±0.07)</w:t>
+            </w:r>
+          </w:p>
+        </w:tc>
+        <w:tc>
+          <w:tcPr>
+            <w:tcW w:w="1228" w:type="dxa"/>
+          </w:tcPr>
+          <w:p>
+            <w:pPr>
+              <w:rPr>
+                <w:rFonts w:ascii="Times New Roman" w:hAnsi="Times New Roman" w:cs="Times New Roman"/>
+                <w:sz w:val="28"/>
+                <w:szCs w:val="28"/>
+              </w:rPr>
+            </w:pPr>
+            <w:r>
+              <w:rPr>
+                <w:rFonts w:ascii="Times New Roman" w:hAnsi="Times New Roman" w:cs="Times New Roman"/>
+                <w:sz w:val="28"/>
+                <w:szCs w:val="28"/>
+              </w:rPr>
+              <w:t>0.035</w:t>
+            </w:r>
+          </w:p>
+          <w:p>
+            <w:pPr>
+              <w:rPr>
+                <w:rFonts w:ascii="Times New Roman" w:hAnsi="Times New Roman" w:cs="Times New Roman"/>
+                <w:sz w:val="28"/>
+                <w:szCs w:val="28"/>
+              </w:rPr>
+            </w:pPr>
+            <w:r>
+              <w:rPr>
+                <w:rFonts w:ascii="Times New Roman" w:hAnsi="Times New Roman" w:cs="Times New Roman"/>
+                <w:sz w:val="28"/>
+                <w:szCs w:val="28"/>
+              </w:rPr>
+              <w:t>(±0.02)</w:t>
+            </w:r>
+          </w:p>
+        </w:tc>
+        <w:tc>
+          <w:tcPr>
+            <w:tcW w:w="1187" w:type="dxa"/>
+          </w:tcPr>
+          <w:p>
+            <w:pPr>
+              <w:rPr>
+                <w:rFonts w:ascii="Times New Roman" w:hAnsi="Times New Roman" w:cs="Times New Roman"/>
+                <w:sz w:val="28"/>
+                <w:szCs w:val="28"/>
+              </w:rPr>
+            </w:pPr>
+            <w:r>
+              <w:rPr>
+                <w:rFonts w:ascii="Times New Roman" w:hAnsi="Times New Roman" w:cs="Times New Roman"/>
+                <w:sz w:val="28"/>
+                <w:szCs w:val="28"/>
+              </w:rPr>
+              <w:t>0.057</w:t>
+            </w:r>
+          </w:p>
+          <w:p>
+            <w:pPr>
+              <w:rPr>
+                <w:rFonts w:ascii="Times New Roman" w:hAnsi="Times New Roman" w:cs="Times New Roman"/>
+                <w:sz w:val="28"/>
+                <w:szCs w:val="28"/>
+              </w:rPr>
+            </w:pPr>
+            <w:r>
+              <w:rPr>
+                <w:rFonts w:ascii="Times New Roman" w:hAnsi="Times New Roman" w:cs="Times New Roman"/>
+                <w:sz w:val="28"/>
+                <w:szCs w:val="28"/>
+              </w:rPr>
+              <w:t>(±0.03)</w:t>
+            </w:r>
+          </w:p>
+        </w:tc>
+        <w:tc>
+          <w:tcPr>
+            <w:tcW w:w="869" w:type="dxa"/>
+          </w:tcPr>
+          <w:p>
+            <w:pPr>
+              <w:rPr>
+                <w:rFonts w:ascii="Times New Roman" w:hAnsi="Times New Roman" w:cs="Times New Roman"/>
+                <w:sz w:val="28"/>
+                <w:szCs w:val="28"/>
+              </w:rPr>
+            </w:pPr>
+            <w:r>
+              <w:rPr>
+                <w:rFonts w:ascii="Times New Roman" w:hAnsi="Times New Roman" w:cs="Times New Roman"/>
+                <w:sz w:val="28"/>
+                <w:szCs w:val="28"/>
+              </w:rPr>
+              <w:t>0.760</w:t>
+            </w:r>
+          </w:p>
+        </w:tc>
+        <w:tc>
+          <w:tcPr>
+            <w:tcW w:w="846" w:type="dxa"/>
+          </w:tcPr>
+          <w:p>
+            <w:pPr>
+              <w:rPr>
+                <w:rFonts w:ascii="Times New Roman" w:hAnsi="Times New Roman" w:cs="Times New Roman"/>
+                <w:sz w:val="28"/>
+                <w:szCs w:val="28"/>
+              </w:rPr>
+            </w:pPr>
+            <w:r>
+              <w:rPr>
+                <w:rFonts w:ascii="Times New Roman" w:hAnsi="Times New Roman" w:cs="Times New Roman"/>
+                <w:sz w:val="28"/>
+                <w:szCs w:val="28"/>
+              </w:rPr>
+              <w:t>0.155</w:t>
+            </w:r>
+          </w:p>
+        </w:tc>
+        <w:tc>
+          <w:tcPr>
+            <w:tcW w:w="706" w:type="dxa"/>
+          </w:tcPr>
+          <w:p>
+            <w:pPr>
+              <w:rPr>
+                <w:rFonts w:ascii="Times New Roman" w:hAnsi="Times New Roman" w:cs="Times New Roman"/>
+                <w:sz w:val="28"/>
+                <w:szCs w:val="28"/>
+              </w:rPr>
+            </w:pPr>
+            <w:r>
+              <w:rPr>
+                <w:rFonts w:ascii="Times New Roman" w:hAnsi="Times New Roman" w:cs="Times New Roman"/>
+                <w:sz w:val="28"/>
+                <w:szCs w:val="28"/>
+              </w:rPr>
+              <w:t>1.37</w:t>
+            </w:r>
+          </w:p>
+        </w:tc>
+        <w:tc>
+          <w:tcPr>
+            <w:tcW w:w="869" w:type="dxa"/>
+          </w:tcPr>
+          <w:p>
+            <w:pPr>
+              <w:rPr>
+                <w:rFonts w:ascii="Times New Roman" w:hAnsi="Times New Roman" w:cs="Times New Roman"/>
+                <w:sz w:val="28"/>
+                <w:szCs w:val="28"/>
+              </w:rPr>
+            </w:pPr>
+            <w:r>
+              <w:rPr>
+                <w:rFonts w:ascii="Times New Roman" w:hAnsi="Times New Roman" w:cs="Times New Roman"/>
+                <w:sz w:val="28"/>
+                <w:szCs w:val="28"/>
+              </w:rPr>
+              <w:t>19.2</w:t>
+            </w:r>
+          </w:p>
+        </w:tc>
+        <w:tc>
+          <w:tcPr>
+            <w:tcW w:w="869" w:type="dxa"/>
+          </w:tcPr>
+          <w:p>
+            <w:pPr>
+              <w:rPr>
+                <w:rFonts w:ascii="Times New Roman" w:hAnsi="Times New Roman" w:cs="Times New Roman"/>
+                <w:sz w:val="28"/>
+                <w:szCs w:val="28"/>
+              </w:rPr>
+            </w:pPr>
+            <w:r>
+              <w:rPr>
+                <w:rFonts w:ascii="Times New Roman" w:hAnsi="Times New Roman" w:cs="Times New Roman"/>
+                <w:sz w:val="28"/>
+                <w:szCs w:val="28"/>
+              </w:rPr>
+              <w:t>31.3</w:t>
+            </w:r>
+          </w:p>
+        </w:tc>
+      </w:tr>
+      <w:tr>
+        <w:trPr>
+          <w:trHeight w:val="341"/>
+        </w:trPr>
+        <w:tc>
+          <w:tcPr>
+            <w:tcW w:w="873" w:type="dxa"/>
+          </w:tcPr>
+          <w:p>
+            <w:pPr>
+              <w:rPr>
+                <w:rFonts w:ascii="Times New Roman" w:hAnsi="Times New Roman" w:cs="Times New Roman"/>
+                <w:sz w:val="28"/>
+                <w:szCs w:val="28"/>
+              </w:rPr>
+            </w:pPr>
+          </w:p>
+        </w:tc>
+        <w:tc>
+          <w:tcPr>
+            <w:tcW w:w="1197" w:type="dxa"/>
+          </w:tcPr>
+          <w:p>
+            <w:pPr>
+              <w:rPr>
+                <w:rFonts w:ascii="Times New Roman" w:hAnsi="Times New Roman" w:cs="Times New Roman"/>
+                <w:sz w:val="28"/>
+                <w:szCs w:val="28"/>
+              </w:rPr>
+            </w:pPr>
+          </w:p>
+        </w:tc>
+        <w:tc>
+          <w:tcPr>
+            <w:tcW w:w="1076" w:type="dxa"/>
+          </w:tcPr>
+          <w:p>
+            <w:pPr>
+              <w:rPr>
+                <w:rFonts w:ascii="Times New Roman" w:hAnsi="Times New Roman" w:cs="Times New Roman"/>
+                <w:sz w:val="28"/>
+                <w:szCs w:val="28"/>
+              </w:rPr>
+            </w:pPr>
+          </w:p>
+        </w:tc>
+        <w:tc>
+          <w:tcPr>
+            <w:tcW w:w="1228" w:type="dxa"/>
+          </w:tcPr>
+          <w:p>
+            <w:pPr>
+              <w:rPr>
+                <w:rFonts w:ascii="Times New Roman" w:hAnsi="Times New Roman" w:cs="Times New Roman"/>
+                <w:sz w:val="28"/>
+                <w:szCs w:val="28"/>
+              </w:rPr>
+            </w:pPr>
+          </w:p>
+        </w:tc>
+        <w:tc>
+          <w:tcPr>
+            <w:tcW w:w="1187" w:type="dxa"/>
+          </w:tcPr>
+          <w:p>
+            <w:pPr>
+              <w:rPr>
+                <w:rFonts w:ascii="Times New Roman" w:hAnsi="Times New Roman" w:cs="Times New Roman"/>
+                <w:sz w:val="28"/>
+                <w:szCs w:val="28"/>
+              </w:rPr>
+            </w:pPr>
+          </w:p>
+        </w:tc>
+        <w:tc>
+          <w:tcPr>
+            <w:tcW w:w="869" w:type="dxa"/>
+          </w:tcPr>
+          <w:p>
+            <w:pPr>
+              <w:rPr>
+                <w:rFonts w:ascii="Times New Roman" w:hAnsi="Times New Roman" w:cs="Times New Roman"/>
+                <w:sz w:val="28"/>
+                <w:szCs w:val="28"/>
+              </w:rPr>
+            </w:pPr>
+          </w:p>
+        </w:tc>
+        <w:tc>
+          <w:tcPr>
+            <w:tcW w:w="846" w:type="dxa"/>
+          </w:tcPr>
+          <w:p>
+            <w:pPr>
+              <w:rPr>
+                <w:rFonts w:ascii="Times New Roman" w:hAnsi="Times New Roman" w:cs="Times New Roman"/>
+                <w:sz w:val="28"/>
+                <w:szCs w:val="28"/>
+              </w:rPr>
+            </w:pPr>
+          </w:p>
+        </w:tc>
+        <w:tc>
+          <w:tcPr>
+            <w:tcW w:w="706" w:type="dxa"/>
+          </w:tcPr>
+          <w:p>
+            <w:pPr>
+              <w:rPr>
+                <w:rFonts w:ascii="Times New Roman" w:hAnsi="Times New Roman" w:cs="Times New Roman"/>
+                <w:sz w:val="28"/>
+                <w:szCs w:val="28"/>
+              </w:rPr>
+            </w:pPr>
+          </w:p>
+        </w:tc>
+        <w:tc>
+          <w:tcPr>
+            <w:tcW w:w="869" w:type="dxa"/>
+          </w:tcPr>
+          <w:p>
+            <w:pPr>
+              <w:rPr>
+                <w:rFonts w:ascii="Times New Roman" w:hAnsi="Times New Roman" w:cs="Times New Roman"/>
+                <w:sz w:val="28"/>
+                <w:szCs w:val="28"/>
+              </w:rPr>
+            </w:pPr>
+          </w:p>
+        </w:tc>
+        <w:tc>
+          <w:tcPr>
+            <w:tcW w:w="869" w:type="dxa"/>
+          </w:tcPr>
+          <w:p>
+            <w:pPr>
+              <w:rPr>
+                <w:rFonts w:ascii="Times New Roman" w:hAnsi="Times New Roman" w:cs="Times New Roman"/>
+                <w:sz w:val="28"/>
+                <w:szCs w:val="28"/>
+              </w:rPr>
+            </w:pPr>
+          </w:p>
+        </w:tc>
+      </w:tr>
+      <w:tr>
+        <w:trPr>
+          <w:trHeight w:val="341"/>
+        </w:trPr>
+        <w:tc>
+          <w:tcPr>
+            <w:tcW w:w="873" w:type="dxa"/>
+          </w:tcPr>
+          <w:p>
+            <w:pPr>
+              <w:rPr>
+                <w:rFonts w:ascii="Times New Roman" w:hAnsi="Times New Roman" w:cs="Times New Roman"/>
+                <w:sz w:val="28"/>
+                <w:szCs w:val="28"/>
+              </w:rPr>
+            </w:pPr>
+            <w:r>
+              <w:rPr>
+                <w:rFonts w:ascii="Times New Roman" w:hAnsi="Times New Roman" w:cs="Times New Roman"/>
+                <w:sz w:val="28"/>
+                <w:szCs w:val="28"/>
+              </w:rPr>
+              <w:t>4.</w:t>
+            </w:r>
+          </w:p>
+        </w:tc>
+        <w:tc>
+          <w:tcPr>
+            <w:tcW w:w="1197" w:type="dxa"/>
+          </w:tcPr>
+          <w:p>
+            <w:pPr>
+              <w:rPr>
+                <w:rFonts w:ascii="Times New Roman" w:hAnsi="Times New Roman" w:cs="Times New Roman"/>
+                <w:sz w:val="28"/>
+                <w:szCs w:val="28"/>
+              </w:rPr>
+            </w:pPr>
+            <w:proofErr w:type="spellStart"/>
+            <w:r>
+              <w:rPr>
+                <w:rFonts w:ascii="Times New Roman" w:hAnsi="Times New Roman" w:cs="Times New Roman"/>
+                <w:i/>
+                <w:iCs/>
+                <w:sz w:val="28"/>
+                <w:szCs w:val="28"/>
+              </w:rPr>
+              <w:t>σ</w:t>
+            </w:r>
+            <w:proofErr w:type="gramStart"/>
+            <w:r>
+              <w:rPr>
+                <w:rFonts w:ascii="Times New Roman" w:hAnsi="Times New Roman" w:cs="Times New Roman"/>
+                <w:i/>
+                <w:iCs/>
+                <w:sz w:val="28"/>
+                <w:szCs w:val="28"/>
+                <w:vertAlign w:val="subscript"/>
+              </w:rPr>
+              <w:t>I</w:t>
+            </w:r>
+            <w:proofErr w:type="spellEnd"/>
+            <w:r>
+              <w:rPr>
+                <w:rFonts w:ascii="Times New Roman" w:hAnsi="Times New Roman" w:cs="Times New Roman"/>
+                <w:i/>
+                <w:iCs/>
+                <w:sz w:val="28"/>
+                <w:szCs w:val="28"/>
+                <w:vertAlign w:val="subscript"/>
+              </w:rPr>
+              <w:t xml:space="preserve"> </w:t>
+            </w:r>
+            <w:r>
+              <w:rPr>
+                <w:rFonts w:ascii="Times New Roman" w:hAnsi="Times New Roman" w:cs="Times New Roman"/>
+                <w:i/>
+                <w:iCs/>
+                <w:sz w:val="28"/>
+                <w:szCs w:val="28"/>
+              </w:rPr>
+              <w:t>,</w:t>
+            </w:r>
+            <w:proofErr w:type="spellStart"/>
+            <w:r>
+              <w:rPr>
+                <w:rFonts w:ascii="Times New Roman" w:hAnsi="Times New Roman" w:cs="Times New Roman"/>
+                <w:i/>
+                <w:iCs/>
+                <w:sz w:val="28"/>
+                <w:szCs w:val="28"/>
+              </w:rPr>
+              <w:t>σ</w:t>
+            </w:r>
+            <w:proofErr w:type="gramEnd"/>
+            <w:r>
+              <w:rPr>
+                <w:rFonts w:ascii="Times New Roman" w:hAnsi="Times New Roman" w:cs="Times New Roman"/>
+                <w:i/>
+                <w:iCs/>
+                <w:sz w:val="28"/>
+                <w:szCs w:val="28"/>
+                <w:vertAlign w:val="subscript"/>
+              </w:rPr>
+              <w:t>R</w:t>
+            </w:r>
+            <w:proofErr w:type="spellEnd"/>
+            <w:r>
+              <w:rPr>
+                <w:rFonts w:ascii="Times New Roman" w:hAnsi="Times New Roman" w:cs="Times New Roman"/>
+                <w:i/>
+                <w:iCs/>
+                <w:sz w:val="28"/>
+                <w:szCs w:val="28"/>
+              </w:rPr>
+              <w:t>-</w:t>
+            </w:r>
+            <w:r>
+              <w:rPr>
+                <w:rFonts w:ascii="Times New Roman" w:hAnsi="Times New Roman" w:cs="Times New Roman"/>
+                <w:i/>
+                <w:iCs/>
+                <w:sz w:val="28"/>
+                <w:szCs w:val="28"/>
+              </w:rPr>
+              <w:t>,ν</w:t>
+            </w:r>
+          </w:p>
+        </w:tc>
+        <w:tc>
+          <w:tcPr>
+            <w:tcW w:w="1076" w:type="dxa"/>
+          </w:tcPr>
+          <w:p>
+            <w:pPr>
+              <w:rPr>
+                <w:rFonts w:ascii="Times New Roman" w:hAnsi="Times New Roman" w:cs="Times New Roman"/>
+                <w:sz w:val="28"/>
+                <w:szCs w:val="28"/>
+              </w:rPr>
+            </w:pPr>
+            <w:r>
+              <w:rPr>
+                <w:rFonts w:ascii="Times New Roman" w:hAnsi="Times New Roman" w:cs="Times New Roman"/>
+                <w:sz w:val="28"/>
+                <w:szCs w:val="28"/>
+              </w:rPr>
+              <w:t>0.006</w:t>
+            </w:r>
+          </w:p>
+          <w:p>
+            <w:pPr>
+              <w:rPr>
+                <w:rFonts w:ascii="Times New Roman" w:hAnsi="Times New Roman" w:cs="Times New Roman"/>
+                <w:sz w:val="28"/>
+                <w:szCs w:val="28"/>
+              </w:rPr>
+            </w:pPr>
+            <w:r>
+              <w:rPr>
+                <w:rFonts w:ascii="Times New Roman" w:hAnsi="Times New Roman" w:cs="Times New Roman"/>
+                <w:sz w:val="28"/>
+                <w:szCs w:val="28"/>
+              </w:rPr>
+              <w:t>(±0.08)</w:t>
+            </w:r>
+          </w:p>
+        </w:tc>
+        <w:tc>
+          <w:tcPr>
+            <w:tcW w:w="1228" w:type="dxa"/>
+          </w:tcPr>
+          <w:p>
+            <w:pPr>
+              <w:rPr>
+                <w:rFonts w:ascii="Times New Roman" w:hAnsi="Times New Roman" w:cs="Times New Roman"/>
+                <w:sz w:val="28"/>
+                <w:szCs w:val="28"/>
+              </w:rPr>
+            </w:pPr>
+            <w:r>
+              <w:rPr>
+                <w:rFonts w:ascii="Times New Roman" w:hAnsi="Times New Roman" w:cs="Times New Roman"/>
+                <w:sz w:val="28"/>
+                <w:szCs w:val="28"/>
+              </w:rPr>
+              <w:t>0.039</w:t>
+            </w:r>
+          </w:p>
+          <w:p>
+            <w:pPr>
+              <w:rPr>
+                <w:rFonts w:ascii="Times New Roman" w:hAnsi="Times New Roman" w:cs="Times New Roman"/>
+                <w:sz w:val="28"/>
+                <w:szCs w:val="28"/>
+              </w:rPr>
+            </w:pPr>
+            <w:r>
+              <w:rPr>
+                <w:rFonts w:ascii="Times New Roman" w:hAnsi="Times New Roman" w:cs="Times New Roman"/>
+                <w:sz w:val="28"/>
+                <w:szCs w:val="28"/>
+              </w:rPr>
+              <w:t>(±0.05)</w:t>
+            </w:r>
+          </w:p>
+        </w:tc>
+        <w:tc>
+          <w:tcPr>
+            <w:tcW w:w="1187" w:type="dxa"/>
+          </w:tcPr>
+          <w:p>
+            <w:pPr>
+              <w:rPr>
+                <w:rFonts w:ascii="Times New Roman" w:hAnsi="Times New Roman" w:cs="Times New Roman"/>
+                <w:sz w:val="28"/>
+                <w:szCs w:val="28"/>
+              </w:rPr>
+            </w:pPr>
+            <w:r>
+              <w:rPr>
+                <w:rFonts w:ascii="Times New Roman" w:hAnsi="Times New Roman" w:cs="Times New Roman"/>
+                <w:sz w:val="28"/>
+                <w:szCs w:val="28"/>
+              </w:rPr>
+              <w:t>0.01</w:t>
+            </w:r>
+          </w:p>
+          <w:p>
+            <w:pPr>
+              <w:rPr>
+                <w:rFonts w:ascii="Times New Roman" w:hAnsi="Times New Roman" w:cs="Times New Roman"/>
+                <w:sz w:val="28"/>
+                <w:szCs w:val="28"/>
+              </w:rPr>
+            </w:pPr>
+            <w:r>
+              <w:rPr>
+                <w:rFonts w:ascii="Times New Roman" w:hAnsi="Times New Roman" w:cs="Times New Roman"/>
+                <w:sz w:val="28"/>
+                <w:szCs w:val="28"/>
+              </w:rPr>
+              <w:t>(±0.06)</w:t>
+            </w:r>
+          </w:p>
+        </w:tc>
+        <w:tc>
+          <w:tcPr>
+            <w:tcW w:w="869" w:type="dxa"/>
+          </w:tcPr>
+          <w:p>
+            <w:pPr>
+              <w:rPr>
+                <w:rFonts w:ascii="Times New Roman" w:hAnsi="Times New Roman" w:cs="Times New Roman"/>
+                <w:sz w:val="28"/>
+                <w:szCs w:val="28"/>
+              </w:rPr>
+            </w:pPr>
+            <w:r>
+              <w:rPr>
+                <w:rFonts w:ascii="Times New Roman" w:hAnsi="Times New Roman" w:cs="Times New Roman"/>
+                <w:sz w:val="28"/>
+                <w:szCs w:val="28"/>
+              </w:rPr>
+              <w:t>0.595</w:t>
+            </w:r>
+          </w:p>
+        </w:tc>
+        <w:tc>
+          <w:tcPr>
+            <w:tcW w:w="846" w:type="dxa"/>
+          </w:tcPr>
+          <w:p>
+            <w:pPr>
+              <w:rPr>
+                <w:rFonts w:ascii="Times New Roman" w:hAnsi="Times New Roman" w:cs="Times New Roman"/>
+                <w:sz w:val="28"/>
+                <w:szCs w:val="28"/>
+              </w:rPr>
+            </w:pPr>
+            <w:r>
+              <w:rPr>
+                <w:rFonts w:ascii="Times New Roman" w:hAnsi="Times New Roman" w:cs="Times New Roman"/>
+                <w:sz w:val="28"/>
+                <w:szCs w:val="28"/>
+              </w:rPr>
+              <w:t>0.03</w:t>
+            </w:r>
+          </w:p>
+        </w:tc>
+        <w:tc>
+          <w:tcPr>
+            <w:tcW w:w="706" w:type="dxa"/>
+          </w:tcPr>
+          <w:p>
+            <w:pPr>
+              <w:rPr>
+                <w:rFonts w:ascii="Times New Roman" w:hAnsi="Times New Roman" w:cs="Times New Roman"/>
+                <w:sz w:val="28"/>
+                <w:szCs w:val="28"/>
+              </w:rPr>
+            </w:pPr>
+            <w:r>
+              <w:rPr>
+                <w:rFonts w:ascii="Times New Roman" w:hAnsi="Times New Roman" w:cs="Times New Roman"/>
+                <w:sz w:val="28"/>
+                <w:szCs w:val="28"/>
+              </w:rPr>
+              <w:t>0.36</w:t>
+            </w:r>
+          </w:p>
+        </w:tc>
+        <w:tc>
+          <w:tcPr>
+            <w:tcW w:w="869" w:type="dxa"/>
+          </w:tcPr>
+          <w:p>
+            <w:pPr>
+              <w:rPr>
+                <w:rFonts w:ascii="Times New Roman" w:hAnsi="Times New Roman" w:cs="Times New Roman"/>
+                <w:sz w:val="28"/>
+                <w:szCs w:val="28"/>
+              </w:rPr>
+            </w:pPr>
+            <w:r>
+              <w:rPr>
+                <w:rFonts w:ascii="Times New Roman" w:hAnsi="Times New Roman" w:cs="Times New Roman"/>
+                <w:sz w:val="28"/>
+                <w:szCs w:val="28"/>
+              </w:rPr>
+              <w:t>84.7</w:t>
+            </w:r>
+          </w:p>
+        </w:tc>
+        <w:tc>
+          <w:tcPr>
+            <w:tcW w:w="869" w:type="dxa"/>
+          </w:tcPr>
+          <w:p>
+            <w:pPr>
+              <w:rPr>
+                <w:rFonts w:ascii="Times New Roman" w:hAnsi="Times New Roman" w:cs="Times New Roman"/>
+                <w:sz w:val="28"/>
+                <w:szCs w:val="28"/>
+              </w:rPr>
+            </w:pPr>
+            <w:r>
+              <w:rPr>
+                <w:rFonts w:ascii="Times New Roman" w:hAnsi="Times New Roman" w:cs="Times New Roman"/>
+                <w:sz w:val="28"/>
+                <w:szCs w:val="28"/>
+              </w:rPr>
+              <w:t>2.17</w:t>
+            </w:r>
           </w:p>
         </w:tc>
       </w:tr>
@@ -1053,253 +2791,86 @@
         </w:trPr>
         <w:tc>
           <w:tcPr>
-            <w:tcW w:w="899" w:type="dxa"/>
-          </w:tcPr>
-          <w:p>
-            <w:pPr>
-              <w:rPr>
-                <w:rFonts w:ascii="Times New Roman" w:hAnsi="Times New Roman" w:cs="Times New Roman"/>
-                <w:sz w:val="28"/>
-                <w:szCs w:val="28"/>
-              </w:rPr>
-            </w:pPr>
-            <w:r>
-              <w:rPr>
-                <w:rFonts w:ascii="Times New Roman" w:hAnsi="Times New Roman" w:cs="Times New Roman"/>
-                <w:sz w:val="28"/>
-                <w:szCs w:val="28"/>
-              </w:rPr>
-              <w:t>1.</w:t>
-            </w:r>
-          </w:p>
-        </w:tc>
-        <w:tc>
-          <w:tcPr>
-            <w:tcW w:w="1181" w:type="dxa"/>
-          </w:tcPr>
-          <w:p>
-            <w:pPr>
-              <w:rPr>
-                <w:rFonts w:ascii="Times New Roman" w:hAnsi="Times New Roman" w:cs="Times New Roman"/>
-                <w:i/>
-                <w:iCs/>
-                <w:sz w:val="28"/>
-                <w:szCs w:val="28"/>
-              </w:rPr>
-            </w:pPr>
-            <w:r>
-              <w:rPr>
-                <w:rFonts w:ascii="Times New Roman" w:hAnsi="Times New Roman" w:cs="Times New Roman"/>
-                <w:i/>
-                <w:iCs/>
-                <w:sz w:val="28"/>
-                <w:szCs w:val="28"/>
-              </w:rPr>
-              <w:t>σ</w:t>
-            </w:r>
-            <w:r>
-              <w:rPr>
-                <w:rFonts w:ascii="Times New Roman" w:hAnsi="Times New Roman" w:cs="Times New Roman"/>
-                <w:i/>
-                <w:iCs/>
-                <w:sz w:val="28"/>
-                <w:szCs w:val="28"/>
-                <w:vertAlign w:val="subscript"/>
-              </w:rPr>
-              <w:t>I</w:t>
-            </w:r>
-            <w:r>
-              <w:rPr>
-                <w:rFonts w:ascii="Times New Roman" w:hAnsi="Times New Roman" w:cs="Times New Roman"/>
-                <w:i/>
-                <w:iCs/>
-                <w:sz w:val="28"/>
-                <w:szCs w:val="28"/>
-                <w:vertAlign w:val="subscript"/>
-              </w:rPr>
-              <w:t xml:space="preserve"> </w:t>
-            </w:r>
-            <w:r>
-              <w:rPr>
-                <w:rFonts w:ascii="Times New Roman" w:hAnsi="Times New Roman" w:cs="Times New Roman"/>
-                <w:i/>
-                <w:iCs/>
-                <w:sz w:val="28"/>
-                <w:szCs w:val="28"/>
-              </w:rPr>
-              <w:t>,σ</w:t>
-            </w:r>
-            <w:r>
-              <w:rPr>
-                <w:rFonts w:ascii="Times New Roman" w:hAnsi="Times New Roman" w:cs="Times New Roman"/>
-                <w:i/>
-                <w:iCs/>
-                <w:sz w:val="28"/>
-                <w:szCs w:val="28"/>
-                <w:vertAlign w:val="subscript"/>
-              </w:rPr>
-              <w:t>R</w:t>
-            </w:r>
-            <w:r>
-              <w:rPr>
-                <w:rFonts w:ascii="Times New Roman" w:hAnsi="Times New Roman" w:cs="Times New Roman"/>
-                <w:i/>
-                <w:iCs/>
-                <w:sz w:val="28"/>
-                <w:szCs w:val="28"/>
-                <w:vertAlign w:val="superscript"/>
-              </w:rPr>
-              <w:t>o</w:t>
-            </w:r>
-            <w:r>
-              <w:rPr>
-                <w:rFonts w:ascii="Times New Roman" w:hAnsi="Times New Roman" w:cs="Times New Roman"/>
-                <w:i/>
-                <w:iCs/>
-                <w:sz w:val="28"/>
-                <w:szCs w:val="28"/>
-              </w:rPr>
-              <w:t>,ν</w:t>
-            </w:r>
-          </w:p>
-        </w:tc>
-        <w:tc>
-          <w:tcPr>
-            <w:tcW w:w="1132" w:type="dxa"/>
-          </w:tcPr>
-          <w:p>
-            <w:pPr>
-              <w:rPr>
-                <w:rFonts w:ascii="Times New Roman" w:hAnsi="Times New Roman" w:cs="Times New Roman"/>
-                <w:sz w:val="28"/>
-                <w:szCs w:val="28"/>
-              </w:rPr>
-            </w:pPr>
-            <w:r>
-              <w:rPr>
-                <w:rFonts w:ascii="Times New Roman" w:hAnsi="Times New Roman" w:cs="Times New Roman"/>
-                <w:sz w:val="28"/>
-                <w:szCs w:val="28"/>
-              </w:rPr>
-              <w:t>-0.0077</w:t>
-            </w:r>
-          </w:p>
-          <w:p>
-            <w:pPr>
-              <w:rPr>
-                <w:rFonts w:ascii="Times New Roman" w:hAnsi="Times New Roman" w:cs="Times New Roman"/>
-                <w:sz w:val="28"/>
-                <w:szCs w:val="28"/>
-              </w:rPr>
-            </w:pPr>
-            <w:r>
-              <w:rPr>
-                <w:rFonts w:ascii="Times New Roman" w:hAnsi="Times New Roman" w:cs="Times New Roman"/>
-                <w:sz w:val="28"/>
-                <w:szCs w:val="28"/>
-              </w:rPr>
-              <w:t>(±0.09)</w:t>
-            </w:r>
-          </w:p>
-        </w:tc>
-        <w:tc>
-          <w:tcPr>
-            <w:tcW w:w="1284" w:type="dxa"/>
-          </w:tcPr>
-          <w:p>
-            <w:pPr>
-              <w:rPr>
-                <w:rFonts w:ascii="Times New Roman" w:hAnsi="Times New Roman" w:cs="Times New Roman"/>
-                <w:sz w:val="28"/>
-                <w:szCs w:val="28"/>
-              </w:rPr>
-            </w:pPr>
-            <w:r>
-              <w:rPr>
-                <w:rFonts w:ascii="Times New Roman" w:hAnsi="Times New Roman" w:cs="Times New Roman"/>
-                <w:sz w:val="28"/>
-                <w:szCs w:val="28"/>
-              </w:rPr>
-              <w:t>0.0187</w:t>
-            </w:r>
-          </w:p>
-          <w:p>
-            <w:pPr>
-              <w:rPr>
-                <w:rFonts w:ascii="Times New Roman" w:hAnsi="Times New Roman" w:cs="Times New Roman"/>
-                <w:sz w:val="28"/>
-                <w:szCs w:val="28"/>
-              </w:rPr>
-            </w:pPr>
-            <w:r>
-              <w:rPr>
-                <w:rFonts w:ascii="Times New Roman" w:hAnsi="Times New Roman" w:cs="Times New Roman"/>
-                <w:sz w:val="28"/>
-                <w:szCs w:val="28"/>
-              </w:rPr>
-              <w:t>(±0.06)</w:t>
-            </w:r>
-          </w:p>
-        </w:tc>
-        <w:tc>
-          <w:tcPr>
-            <w:tcW w:w="1080" w:type="dxa"/>
-          </w:tcPr>
-          <w:p>
-            <w:pPr>
-              <w:rPr>
-                <w:rFonts w:ascii="Times New Roman" w:hAnsi="Times New Roman" w:cs="Times New Roman"/>
-                <w:sz w:val="28"/>
-                <w:szCs w:val="28"/>
-              </w:rPr>
-            </w:pPr>
-            <w:r>
-              <w:rPr>
-                <w:rFonts w:ascii="Times New Roman" w:hAnsi="Times New Roman" w:cs="Times New Roman"/>
-                <w:sz w:val="28"/>
-                <w:szCs w:val="28"/>
-              </w:rPr>
-              <w:t>0.0215</w:t>
-            </w:r>
-          </w:p>
-          <w:p>
-            <w:pPr>
-              <w:rPr>
-                <w:rFonts w:ascii="Times New Roman" w:hAnsi="Times New Roman" w:cs="Times New Roman"/>
-                <w:sz w:val="28"/>
-                <w:szCs w:val="28"/>
-              </w:rPr>
-            </w:pPr>
-            <w:r>
-              <w:rPr>
-                <w:rFonts w:ascii="Times New Roman" w:hAnsi="Times New Roman" w:cs="Times New Roman"/>
-                <w:sz w:val="28"/>
-                <w:szCs w:val="28"/>
-              </w:rPr>
-              <w:t>(±0.06)</w:t>
-            </w:r>
-          </w:p>
-        </w:tc>
-        <w:tc>
-          <w:tcPr>
-            <w:tcW w:w="900" w:type="dxa"/>
-          </w:tcPr>
-          <w:p>
-            <w:pPr>
-              <w:rPr>
-                <w:rFonts w:ascii="Times New Roman" w:hAnsi="Times New Roman" w:cs="Times New Roman"/>
-                <w:sz w:val="28"/>
-                <w:szCs w:val="28"/>
-              </w:rPr>
-            </w:pPr>
-            <w:r>
-              <w:rPr>
-                <w:rFonts w:ascii="Times New Roman" w:hAnsi="Times New Roman" w:cs="Times New Roman"/>
-                <w:sz w:val="28"/>
-                <w:szCs w:val="28"/>
-              </w:rPr>
-              <w:t>0.492</w:t>
-            </w:r>
+            <w:tcW w:w="873" w:type="dxa"/>
+          </w:tcPr>
+          <w:p>
+            <w:pPr>
+              <w:rPr>
+                <w:rFonts w:ascii="Times New Roman" w:hAnsi="Times New Roman" w:cs="Times New Roman"/>
+                <w:sz w:val="28"/>
+                <w:szCs w:val="28"/>
+              </w:rPr>
+            </w:pPr>
+          </w:p>
+        </w:tc>
+        <w:tc>
+          <w:tcPr>
+            <w:tcW w:w="1197" w:type="dxa"/>
+          </w:tcPr>
+          <w:p>
+            <w:pPr>
+              <w:rPr>
+                <w:rFonts w:ascii="Times New Roman" w:hAnsi="Times New Roman" w:cs="Times New Roman"/>
+                <w:sz w:val="28"/>
+                <w:szCs w:val="28"/>
+              </w:rPr>
+            </w:pPr>
+          </w:p>
+        </w:tc>
+        <w:tc>
+          <w:tcPr>
+            <w:tcW w:w="1076" w:type="dxa"/>
+          </w:tcPr>
+          <w:p>
+            <w:pPr>
+              <w:rPr>
+                <w:rFonts w:ascii="Times New Roman" w:hAnsi="Times New Roman" w:cs="Times New Roman"/>
+                <w:sz w:val="28"/>
+                <w:szCs w:val="28"/>
+              </w:rPr>
+            </w:pPr>
+          </w:p>
+        </w:tc>
+        <w:tc>
+          <w:tcPr>
+            <w:tcW w:w="1228" w:type="dxa"/>
+          </w:tcPr>
+          <w:p>
+            <w:pPr>
+              <w:rPr>
+                <w:rFonts w:ascii="Times New Roman" w:hAnsi="Times New Roman" w:cs="Times New Roman"/>
+                <w:sz w:val="28"/>
+                <w:szCs w:val="28"/>
+              </w:rPr>
+            </w:pPr>
+          </w:p>
+        </w:tc>
+        <w:tc>
+          <w:tcPr>
+            <w:tcW w:w="1187" w:type="dxa"/>
+          </w:tcPr>
+          <w:p>
+            <w:pPr>
+              <w:rPr>
+                <w:rFonts w:ascii="Times New Roman" w:hAnsi="Times New Roman" w:cs="Times New Roman"/>
+                <w:sz w:val="28"/>
+                <w:szCs w:val="28"/>
+              </w:rPr>
+            </w:pPr>
+          </w:p>
+        </w:tc>
+        <w:tc>
+          <w:tcPr>
+            <w:tcW w:w="869" w:type="dxa"/>
+          </w:tcPr>
+          <w:p>
+            <w:pPr>
+              <w:rPr>
+                <w:rFonts w:ascii="Times New Roman" w:hAnsi="Times New Roman" w:cs="Times New Roman"/>
+                <w:sz w:val="28"/>
+                <w:szCs w:val="28"/>
+              </w:rPr>
+            </w:pPr>
           </w:p>
         </w:tc>
         <w:tc>
@@ -1314,216 +2885,39 @@
                 <w:szCs w:val="28"/>
               </w:rPr>
             </w:pPr>
-            <w:r>
-              <w:rPr>
-                <w:rFonts w:ascii="Times New Roman" w:hAnsi="Times New Roman" w:cs="Times New Roman"/>
-                <w:sz w:val="28"/>
-                <w:szCs w:val="28"/>
-              </w:rPr>
-              <w:t>0.03</w:t>
-            </w:r>
-          </w:p>
-        </w:tc>
-        <w:tc>
-          <w:tcPr>
-            <w:tcW w:w="598" w:type="dxa"/>
-          </w:tcPr>
-          <w:p>
-            <w:pPr>
-              <w:rPr>
-                <w:rFonts w:ascii="Times New Roman" w:hAnsi="Times New Roman" w:cs="Times New Roman"/>
-                <w:sz w:val="28"/>
-                <w:szCs w:val="28"/>
-              </w:rPr>
-            </w:pPr>
-            <w:r>
-              <w:rPr>
-                <w:rFonts w:ascii="Times New Roman" w:hAnsi="Times New Roman" w:cs="Times New Roman"/>
-                <w:sz w:val="28"/>
-                <w:szCs w:val="28"/>
-              </w:rPr>
-              <w:t>6</w:t>
-            </w:r>
-          </w:p>
-        </w:tc>
-        <w:tc>
-          <w:tcPr>
-            <w:tcW w:w="900" w:type="dxa"/>
-          </w:tcPr>
-          <w:p>
-            <w:pPr>
-              <w:rPr>
-                <w:rFonts w:ascii="Times New Roman" w:hAnsi="Times New Roman" w:cs="Times New Roman"/>
-                <w:sz w:val="28"/>
-                <w:szCs w:val="28"/>
-              </w:rPr>
-            </w:pPr>
-            <w:r>
-              <w:rPr>
-                <w:rFonts w:ascii="Times New Roman" w:hAnsi="Times New Roman" w:cs="Times New Roman"/>
-                <w:sz w:val="28"/>
-                <w:szCs w:val="28"/>
-              </w:rPr>
-              <w:t>17</w:t>
-            </w:r>
-          </w:p>
-        </w:tc>
-        <w:tc>
-          <w:tcPr>
-            <w:tcW w:w="900" w:type="dxa"/>
-          </w:tcPr>
-          <w:p>
-            <w:pPr>
-              <w:rPr>
-                <w:rFonts w:ascii="Times New Roman" w:hAnsi="Times New Roman" w:cs="Times New Roman"/>
-                <w:sz w:val="28"/>
-                <w:szCs w:val="28"/>
-              </w:rPr>
-            </w:pPr>
-            <w:r>
-              <w:rPr>
-                <w:rFonts w:ascii="Times New Roman" w:hAnsi="Times New Roman" w:cs="Times New Roman"/>
-                <w:sz w:val="28"/>
-                <w:szCs w:val="28"/>
-              </w:rPr>
-              <w:t>44.89</w:t>
-            </w:r>
-          </w:p>
-        </w:tc>
-      </w:tr>
-      <w:tr>
-        <w:trPr>
-          <w:trHeight w:val="683"/>
-        </w:trPr>
-        <w:tc>
-          <w:tcPr>
-            <w:tcW w:w="899" w:type="dxa"/>
-          </w:tcPr>
-          <w:p>
-            <w:pPr>
-              <w:rPr>
-                <w:rFonts w:ascii="Times New Roman" w:hAnsi="Times New Roman" w:cs="Times New Roman"/>
-                <w:sz w:val="28"/>
-                <w:szCs w:val="28"/>
-              </w:rPr>
-            </w:pPr>
-          </w:p>
-        </w:tc>
-        <w:tc>
-          <w:tcPr>
-            <w:tcW w:w="1181" w:type="dxa"/>
-          </w:tcPr>
-          <w:p>
-            <w:pPr>
-              <w:rPr>
-                <w:rFonts w:ascii="Times New Roman" w:hAnsi="Times New Roman" w:cs="Times New Roman"/>
-                <w:sz w:val="28"/>
-                <w:szCs w:val="28"/>
-              </w:rPr>
-            </w:pPr>
-          </w:p>
-        </w:tc>
-        <w:tc>
-          <w:tcPr>
-            <w:tcW w:w="1132" w:type="dxa"/>
-          </w:tcPr>
-          <w:p>
-            <w:pPr>
-              <w:rPr>
-                <w:rFonts w:ascii="Times New Roman" w:hAnsi="Times New Roman" w:cs="Times New Roman"/>
-                <w:sz w:val="28"/>
-                <w:szCs w:val="28"/>
-              </w:rPr>
-            </w:pPr>
-          </w:p>
-        </w:tc>
-        <w:tc>
-          <w:tcPr>
-            <w:tcW w:w="1284" w:type="dxa"/>
-          </w:tcPr>
-          <w:p>
-            <w:pPr>
-              <w:rPr>
-                <w:rFonts w:ascii="Times New Roman" w:hAnsi="Times New Roman" w:cs="Times New Roman"/>
-                <w:sz w:val="28"/>
-                <w:szCs w:val="28"/>
-              </w:rPr>
-            </w:pPr>
-          </w:p>
-        </w:tc>
-        <w:tc>
-          <w:tcPr>
-            <w:tcW w:w="1080" w:type="dxa"/>
-          </w:tcPr>
-          <w:p>
-            <w:pPr>
-              <w:rPr>
-                <w:rFonts w:ascii="Times New Roman" w:hAnsi="Times New Roman" w:cs="Times New Roman"/>
-                <w:sz w:val="28"/>
-                <w:szCs w:val="28"/>
-              </w:rPr>
-            </w:pPr>
-          </w:p>
-        </w:tc>
-        <w:tc>
-          <w:tcPr>
-            <w:tcW w:w="900" w:type="dxa"/>
-          </w:tcPr>
-          <w:p>
-            <w:pPr>
-              <w:rPr>
-                <w:rFonts w:ascii="Times New Roman" w:hAnsi="Times New Roman" w:cs="Times New Roman"/>
-                <w:sz w:val="28"/>
-                <w:szCs w:val="28"/>
-              </w:rPr>
-            </w:pPr>
-          </w:p>
-        </w:tc>
-        <w:tc>
-          <w:tcPr>
-            <w:tcW w:w="846" w:type="dxa"/>
-          </w:tcPr>
-          <w:p>
-            <w:pPr>
-              <w:rPr>
-                <w:rFonts w:ascii="Times New Roman" w:hAnsi="Times New Roman" w:cs="Times New Roman"/>
-                <w:sz w:val="28"/>
-                <w:szCs w:val="28"/>
-              </w:rPr>
-            </w:pPr>
-          </w:p>
-        </w:tc>
-        <w:tc>
-          <w:tcPr>
-            <w:tcW w:w="598" w:type="dxa"/>
-          </w:tcPr>
-          <w:p>
-            <w:pPr>
-              <w:rPr>
-                <w:rFonts w:ascii="Times New Roman" w:hAnsi="Times New Roman" w:cs="Times New Roman"/>
-                <w:sz w:val="28"/>
-                <w:szCs w:val="28"/>
-              </w:rPr>
-            </w:pPr>
-          </w:p>
-        </w:tc>
-        <w:tc>
-          <w:tcPr>
-            <w:tcW w:w="900" w:type="dxa"/>
-          </w:tcPr>
-          <w:p>
-            <w:pPr>
-              <w:rPr>
-                <w:rFonts w:ascii="Times New Roman" w:hAnsi="Times New Roman" w:cs="Times New Roman"/>
-                <w:sz w:val="28"/>
-                <w:szCs w:val="28"/>
-              </w:rPr>
-            </w:pPr>
-          </w:p>
-        </w:tc>
-        <w:tc>
-          <w:tcPr>
-            <w:tcW w:w="900" w:type="dxa"/>
+          </w:p>
+        </w:tc>
+        <w:tc>
+          <w:tcPr>
+            <w:tcW w:w="706" w:type="dxa"/>
+          </w:tcPr>
+          <w:p>
+            <w:pPr>
+              <w:rPr>
+                <w:rFonts w:ascii="Times New Roman" w:hAnsi="Times New Roman" w:cs="Times New Roman"/>
+                <w:sz w:val="28"/>
+                <w:szCs w:val="28"/>
+              </w:rPr>
+            </w:pPr>
+          </w:p>
+        </w:tc>
+        <w:tc>
+          <w:tcPr>
+            <w:tcW w:w="869" w:type="dxa"/>
+          </w:tcPr>
+          <w:p>
+            <w:pPr>
+              <w:rPr>
+                <w:rFonts w:ascii="Times New Roman" w:hAnsi="Times New Roman" w:cs="Times New Roman"/>
+                <w:sz w:val="28"/>
+                <w:szCs w:val="28"/>
+              </w:rPr>
+            </w:pPr>
+          </w:p>
+        </w:tc>
+        <w:tc>
+          <w:tcPr>
+            <w:tcW w:w="869" w:type="dxa"/>
           </w:tcPr>
           <w:p>
             <w:pPr>
@@ -1542,29 +2936,37 @@
         </w:trPr>
         <w:tc>
           <w:tcPr>
-            <w:tcW w:w="899" w:type="dxa"/>
-          </w:tcPr>
-          <w:p>
-            <w:pPr>
-              <w:rPr>
-                <w:rFonts w:ascii="Times New Roman" w:hAnsi="Times New Roman" w:cs="Times New Roman"/>
-                <w:sz w:val="28"/>
-                <w:szCs w:val="28"/>
-              </w:rPr>
-            </w:pPr>
-            <w:r>
-              <w:rPr>
-                <w:rFonts w:ascii="Times New Roman" w:hAnsi="Times New Roman" w:cs="Times New Roman"/>
-                <w:sz w:val="28"/>
-                <w:szCs w:val="28"/>
-              </w:rPr>
-              <w:t>2.</w:t>
-            </w:r>
-          </w:p>
-        </w:tc>
-        <w:tc>
-          <w:tcPr>
-            <w:tcW w:w="1181" w:type="dxa"/>
+            <w:tcW w:w="873" w:type="dxa"/>
+          </w:tcPr>
+          <w:p>
+            <w:pPr>
+              <w:rPr>
+                <w:rFonts w:ascii="Times New Roman" w:hAnsi="Times New Roman" w:cs="Times New Roman"/>
+                <w:sz w:val="28"/>
+                <w:szCs w:val="28"/>
+              </w:rPr>
+            </w:pPr>
+            <w:r>
+              <w:rPr>
+                <w:rFonts w:ascii="Times New Roman" w:hAnsi="Times New Roman" w:cs="Times New Roman"/>
+                <w:sz w:val="28"/>
+                <w:szCs w:val="28"/>
+              </w:rPr>
+              <w:t>5</w:t>
+            </w:r>
+            <w:r>
+              <w:rPr>
+                <w:rFonts w:ascii="Times New Roman" w:hAnsi="Times New Roman" w:cs="Times New Roman"/>
+                <w:sz w:val="28"/>
+                <w:szCs w:val="28"/>
+              </w:rPr>
+              <w:t>.</w:t>
+            </w:r>
+          </w:p>
+        </w:tc>
+        <w:tc>
+          <w:tcPr>
+            <w:tcW w:w="1197" w:type="dxa"/>
           </w:tcPr>
           <w:p>
             <w:pPr>
@@ -1590,7 +2992,7 @@
         </w:tc>
         <w:tc>
           <w:tcPr>
-            <w:tcW w:w="1132" w:type="dxa"/>
+            <w:tcW w:w="1076" w:type="dxa"/>
           </w:tcPr>
           <w:p>
             <w:pPr>
@@ -1629,7 +3031,7 @@
         </w:tc>
         <w:tc>
           <w:tcPr>
-            <w:tcW w:w="1284" w:type="dxa"/>
+            <w:tcW w:w="1228" w:type="dxa"/>
           </w:tcPr>
           <w:p>
             <w:pPr>
@@ -1668,7 +3070,7 @@
         </w:tc>
         <w:tc>
           <w:tcPr>
-            <w:tcW w:w="1080" w:type="dxa"/>
+            <w:tcW w:w="1187" w:type="dxa"/>
           </w:tcPr>
           <w:p>
             <w:pPr>
@@ -1707,7 +3109,7 @@
         </w:tc>
         <w:tc>
           <w:tcPr>
-            <w:tcW w:w="900" w:type="dxa"/>
+            <w:tcW w:w="869" w:type="dxa"/>
           </w:tcPr>
           <w:p>
             <w:pPr>
@@ -1751,7 +3153,7 @@
         </w:tc>
         <w:tc>
           <w:tcPr>
-            <w:tcW w:w="598" w:type="dxa"/>
+            <w:tcW w:w="706" w:type="dxa"/>
           </w:tcPr>
           <w:p>
             <w:pPr>
@@ -1769,59 +3171,57 @@
               </w:rPr>
               <w:t>7</w:t>
             </w:r>
-          </w:p>
-        </w:tc>
-        <w:tc>
-          <w:tcPr>
-            <w:tcW w:w="900" w:type="dxa"/>
-          </w:tcPr>
-          <w:p>
-            <w:pPr>
-              <w:rPr>
-                <w:rFonts w:ascii="Times New Roman" w:hAnsi="Times New Roman" w:cs="Times New Roman"/>
-                <w:sz w:val="28"/>
-                <w:szCs w:val="28"/>
-              </w:rPr>
-            </w:pPr>
-            <w:r>
-              <w:rPr>
-                <w:rFonts w:ascii="Times New Roman" w:hAnsi="Times New Roman" w:cs="Times New Roman"/>
-                <w:sz w:val="28"/>
-                <w:szCs w:val="28"/>
-              </w:rPr>
-              <w:t>93.19</w:t>
-            </w:r>
-          </w:p>
-        </w:tc>
-        <w:tc>
-          <w:tcPr>
-            <w:tcW w:w="900" w:type="dxa"/>
-          </w:tcPr>
-          <w:p>
-            <w:pPr>
-              <w:rPr>
-                <w:rFonts w:ascii="Times New Roman" w:hAnsi="Times New Roman" w:cs="Times New Roman"/>
-                <w:sz w:val="28"/>
-                <w:szCs w:val="28"/>
-              </w:rPr>
-            </w:pPr>
-            <w:r>
-              <w:rPr>
-                <w:rFonts w:ascii="Times New Roman" w:hAnsi="Times New Roman" w:cs="Times New Roman"/>
-                <w:sz w:val="28"/>
-                <w:szCs w:val="28"/>
-              </w:rPr>
-              <w:t>5.9</w:t>
-            </w:r>
-            <w:bookmarkStart w:id="0" w:name="_GoBack"/>
-            <w:bookmarkEnd w:id="0"/>
-            <w:r>
-              <w:rPr>
-                <w:rFonts w:ascii="Times New Roman" w:hAnsi="Times New Roman" w:cs="Times New Roman"/>
-                <w:sz w:val="28"/>
-                <w:szCs w:val="28"/>
-              </w:rPr>
-              <w:t>7</w:t>
+            <w:r>
+              <w:rPr>
+                <w:rFonts w:ascii="Times New Roman" w:hAnsi="Times New Roman" w:cs="Times New Roman"/>
+                <w:sz w:val="28"/>
+                <w:szCs w:val="28"/>
+              </w:rPr>
+              <w:t>.0</w:t>
+            </w:r>
+          </w:p>
+        </w:tc>
+        <w:tc>
+          <w:tcPr>
+            <w:tcW w:w="869" w:type="dxa"/>
+          </w:tcPr>
+          <w:p>
+            <w:pPr>
+              <w:rPr>
+                <w:rFonts w:ascii="Times New Roman" w:hAnsi="Times New Roman" w:cs="Times New Roman"/>
+                <w:sz w:val="28"/>
+                <w:szCs w:val="28"/>
+              </w:rPr>
+            </w:pPr>
+            <w:r>
+              <w:rPr>
+                <w:rFonts w:ascii="Times New Roman" w:hAnsi="Times New Roman" w:cs="Times New Roman"/>
+                <w:sz w:val="28"/>
+                <w:szCs w:val="28"/>
+              </w:rPr>
+              <w:t>92.0</w:t>
+            </w:r>
+          </w:p>
+        </w:tc>
+        <w:tc>
+          <w:tcPr>
+            <w:tcW w:w="869" w:type="dxa"/>
+          </w:tcPr>
+          <w:p>
+            <w:pPr>
+              <w:rPr>
+                <w:rFonts w:ascii="Times New Roman" w:hAnsi="Times New Roman" w:cs="Times New Roman"/>
+                <w:sz w:val="28"/>
+                <w:szCs w:val="28"/>
+              </w:rPr>
+            </w:pPr>
+            <w:r>
+              <w:rPr>
+                <w:rFonts w:ascii="Times New Roman" w:hAnsi="Times New Roman" w:cs="Times New Roman"/>
+                <w:sz w:val="28"/>
+                <w:szCs w:val="28"/>
+              </w:rPr>
+              <w:t>5.95</w:t>
             </w:r>
           </w:p>
         </w:tc>
@@ -1832,7 +3232,7 @@
         </w:trPr>
         <w:tc>
           <w:tcPr>
-            <w:tcW w:w="899" w:type="dxa"/>
+            <w:tcW w:w="873" w:type="dxa"/>
             <w:tcBorders>
               <w:bottom w:val="single" w:sz="4" w:space="0" w:color="auto"/>
             </w:tcBorders>
@@ -1849,7 +3249,7 @@
         </w:tc>
         <w:tc>
           <w:tcPr>
-            <w:tcW w:w="1181" w:type="dxa"/>
+            <w:tcW w:w="1197" w:type="dxa"/>
             <w:tcBorders>
               <w:bottom w:val="single" w:sz="4" w:space="0" w:color="auto"/>
             </w:tcBorders>
@@ -1866,7 +3266,7 @@
         </w:tc>
         <w:tc>
           <w:tcPr>
-            <w:tcW w:w="1132" w:type="dxa"/>
+            <w:tcW w:w="1076" w:type="dxa"/>
             <w:tcBorders>
               <w:bottom w:val="single" w:sz="4" w:space="0" w:color="auto"/>
             </w:tcBorders>
@@ -1883,7 +3283,7 @@
         </w:tc>
         <w:tc>
           <w:tcPr>
-            <w:tcW w:w="1284" w:type="dxa"/>
+            <w:tcW w:w="1228" w:type="dxa"/>
             <w:tcBorders>
               <w:bottom w:val="single" w:sz="4" w:space="0" w:color="auto"/>
             </w:tcBorders>
@@ -1900,7 +3300,7 @@
         </w:tc>
         <w:tc>
           <w:tcPr>
-            <w:tcW w:w="1080" w:type="dxa"/>
+            <w:tcW w:w="1187" w:type="dxa"/>
             <w:tcBorders>
               <w:bottom w:val="single" w:sz="4" w:space="0" w:color="auto"/>
             </w:tcBorders>
@@ -1917,7 +3317,7 @@
         </w:tc>
         <w:tc>
           <w:tcPr>
-            <w:tcW w:w="900" w:type="dxa"/>
+            <w:tcW w:w="869" w:type="dxa"/>
             <w:tcBorders>
               <w:bottom w:val="single" w:sz="4" w:space="0" w:color="auto"/>
             </w:tcBorders>
@@ -1951,7 +3351,7 @@
         </w:tc>
         <w:tc>
           <w:tcPr>
-            <w:tcW w:w="598" w:type="dxa"/>
+            <w:tcW w:w="706" w:type="dxa"/>
             <w:tcBorders>
               <w:bottom w:val="single" w:sz="4" w:space="0" w:color="auto"/>
             </w:tcBorders>
@@ -1968,7 +3368,7 @@
         </w:tc>
         <w:tc>
           <w:tcPr>
-            <w:tcW w:w="900" w:type="dxa"/>
+            <w:tcW w:w="869" w:type="dxa"/>
             <w:tcBorders>
               <w:bottom w:val="single" w:sz="4" w:space="0" w:color="auto"/>
             </w:tcBorders>
@@ -1985,7 +3385,7 @@
         </w:tc>
         <w:tc>
           <w:tcPr>
-            <w:tcW w:w="900" w:type="dxa"/>
+            <w:tcW w:w="869" w:type="dxa"/>
             <w:tcBorders>
               <w:bottom w:val="single" w:sz="4" w:space="0" w:color="auto"/>
             </w:tcBorders>
@@ -2022,7 +3422,7 @@
 </file>
 
 <file path=word/styles.xml><?xml version="1.0" encoding="utf-8"?>
-<w:styles xmlns:mc="http://schemas.openxmlformats.org/markup-compatibility/2006" xmlns:r="http://schemas.openxmlformats.org/officeDocument/2006/relationships" xmlns:w="http://schemas.openxmlformats.org/wordprocessingml/2006/main" xmlns:w14="http://schemas.microsoft.com/office/word/2010/wordml" xmlns:w15="http://schemas.microsoft.com/office/word/2012/wordml" xmlns:w16se="http://schemas.microsoft.com/office/word/2015/wordml/symex" mc:Ignorable="w14 w15 w16se">
+<w:styles xmlns:mc="http://schemas.openxmlformats.org/markup-compatibility/2006" xmlns:r="http://schemas.openxmlformats.org/officeDocument/2006/relationships" xmlns:w="http://schemas.openxmlformats.org/wordprocessingml/2006/main" xmlns:w14="http://schemas.microsoft.com/office/word/2010/wordml" xmlns:w15="http://schemas.microsoft.com/office/word/2012/wordml" xmlns:w16cid="http://schemas.microsoft.com/office/word/2016/wordml/cid" xmlns:w16se="http://schemas.microsoft.com/office/word/2015/wordml/symex" mc:Ignorable="w14 w15 w16se w16cid">
   <w:docDefaults>
     <w:rPrDefault>
       <w:rPr>
@@ -2038,7 +3438,7 @@
       </w:pPr>
     </w:pPrDefault>
   </w:docDefaults>
-  <w:latentStyles w:defLockedState="0" w:defUIPriority="99" w:defSemiHidden="0" w:defUnhideWhenUsed="0" w:defQFormat="0" w:count="374">
+  <w:latentStyles w:defLockedState="0" w:defUIPriority="99" w:defSemiHidden="0" w:defUnhideWhenUsed="0" w:defQFormat="0" w:count="375">
     <w:lsdException w:name="Normal" w:uiPriority="0" w:qFormat="1"/>
     <w:lsdException w:name="heading 1" w:uiPriority="9" w:qFormat="1"/>
     <w:lsdException w:name="heading 2" w:semiHidden="1" w:uiPriority="9" w:unhideWhenUsed="1" w:qFormat="1"/>
@@ -2144,7 +3544,6 @@
     <w:lsdException w:name="HTML Sample" w:semiHidden="1" w:unhideWhenUsed="1"/>
     <w:lsdException w:name="HTML Typewriter" w:semiHidden="1" w:unhideWhenUsed="1"/>
     <w:lsdException w:name="HTML Variable" w:semiHidden="1" w:unhideWhenUsed="1"/>
-    <w:lsdException w:name="Normal Table" w:semiHidden="1" w:unhideWhenUsed="1"/>
     <w:lsdException w:name="annotation subject" w:semiHidden="1" w:unhideWhenUsed="1"/>
     <w:lsdException w:name="No List" w:semiHidden="1" w:unhideWhenUsed="1"/>
     <w:lsdException w:name="Outline List 1" w:semiHidden="1" w:unhideWhenUsed="1"/>
@@ -2191,10 +3590,8 @@
     <w:lsdException w:name="Table Subtle 2" w:semiHidden="1" w:unhideWhenUsed="1"/>
     <w:lsdException w:name="Table Web 1" w:semiHidden="1" w:unhideWhenUsed="1"/>
     <w:lsdException w:name="Table Web 2" w:semiHidden="1" w:unhideWhenUsed="1"/>
-    <w:lsdException w:name="Table Web 3" w:semiHidden="1" w:unhideWhenUsed="1"/>
     <w:lsdException w:name="Balloon Text" w:semiHidden="1" w:unhideWhenUsed="1"/>
     <w:lsdException w:name="Table Grid" w:uiPriority="59"/>
-    <w:lsdException w:name="Table Theme" w:semiHidden="1" w:unhideWhenUsed="1"/>
     <w:lsdException w:name="Placeholder Text" w:semiHidden="1"/>
     <w:lsdException w:name="No Spacing" w:uiPriority="1" w:qFormat="1"/>
     <w:lsdException w:name="Light Shading" w:uiPriority="60"/>
@@ -2413,6 +3810,7 @@
     <w:lsdException w:name="Mention" w:semiHidden="1" w:unhideWhenUsed="1"/>
     <w:lsdException w:name="Smart Hyperlink" w:semiHidden="1" w:unhideWhenUsed="1"/>
     <w:lsdException w:name="Hashtag" w:semiHidden="1" w:unhideWhenUsed="1"/>
+    <w:lsdException w:name="Unresolved Mention" w:semiHidden="1" w:unhideWhenUsed="1"/>
   </w:latentStyles>
   <w:style w:type="paragraph" w:default="1" w:styleId="Normal">
     <w:name w:val="Normal"/>
